--- a/CP PROPOSAL.docx
+++ b/CP PROPOSAL.docx
@@ -4,17 +4,368 @@
   <w:body>
     <w:p>
       <w:pPr>
+        <w:jc w:val="center"/>
+        <w:rPr>
+          <w:rFonts w:ascii="Arial" w:hAnsi="Arial" w:cs="Arial"/>
+          <w:sz w:val="40"/>
+          <w:szCs w:val="40"/>
+        </w:rPr>
+      </w:pPr>
+      <w:r>
+        <w:rPr>
+          <w:rFonts w:ascii="Arial" w:hAnsi="Arial" w:cs="Arial"/>
+          <w:sz w:val="40"/>
+          <w:szCs w:val="40"/>
+        </w:rPr>
+        <w:t>Culturally Nepal (Website)</w:t>
+      </w:r>
+    </w:p>
+    <w:p>
+      <w:pPr>
+        <w:jc w:val="center"/>
+        <w:rPr>
+          <w:rFonts w:ascii="Arial" w:hAnsi="Arial" w:cs="Arial"/>
+          <w:sz w:val="40"/>
+          <w:szCs w:val="40"/>
+        </w:rPr>
+      </w:pPr>
+      <w:r>
+        <w:rPr>
+          <w:rFonts w:ascii="Arial" w:hAnsi="Arial" w:cs="Arial"/>
+          <w:sz w:val="40"/>
+          <w:szCs w:val="40"/>
+        </w:rPr>
+        <w:t>Proposal</w:t>
+      </w:r>
+    </w:p>
+    <w:p>
+      <w:pPr>
+        <w:jc w:val="center"/>
+        <w:rPr>
+          <w:rFonts w:ascii="Arial" w:hAnsi="Arial" w:cs="Arial"/>
+        </w:rPr>
+      </w:pPr>
+    </w:p>
+    <w:p>
+      <w:pPr>
+        <w:jc w:val="center"/>
+        <w:rPr>
+          <w:rFonts w:ascii="Arial" w:hAnsi="Arial" w:cs="Arial"/>
+        </w:rPr>
+      </w:pPr>
+    </w:p>
+    <w:p>
+      <w:pPr>
+        <w:jc w:val="center"/>
+        <w:rPr>
+          <w:rFonts w:ascii="Arial" w:hAnsi="Arial" w:cs="Arial"/>
+        </w:rPr>
+      </w:pPr>
+    </w:p>
+    <w:p>
+      <w:pPr>
+        <w:jc w:val="center"/>
+        <w:rPr>
+          <w:rFonts w:ascii="Arial" w:hAnsi="Arial" w:cs="Arial"/>
+        </w:rPr>
+      </w:pPr>
+      <w:r>
+        <w:rPr>
+          <w:rFonts w:ascii="Arial" w:hAnsi="Arial" w:cs="Arial"/>
+          <w:noProof/>
+          <w:sz w:val="40"/>
+          <w:szCs w:val="40"/>
+        </w:rPr>
+        <w:drawing>
+          <wp:anchor distT="0" distB="0" distL="114300" distR="114300" simplePos="0" relativeHeight="251658240" behindDoc="0" locked="0" layoutInCell="1" allowOverlap="1">
+            <wp:simplePos x="0" y="0"/>
+            <wp:positionH relativeFrom="margin">
+              <wp:posOffset>-299085</wp:posOffset>
+            </wp:positionH>
+            <wp:positionV relativeFrom="paragraph">
+              <wp:posOffset>248285</wp:posOffset>
+            </wp:positionV>
+            <wp:extent cx="1856105" cy="2266950"/>
+            <wp:effectExtent l="0" t="0" r="0" b="0"/>
+            <wp:wrapNone/>
+            <wp:docPr id="6" name="Picture 6"/>
+            <wp:cNvGraphicFramePr>
+              <a:graphicFrameLocks xmlns:a="http://schemas.openxmlformats.org/drawingml/2006/main" noChangeAspect="1"/>
+            </wp:cNvGraphicFramePr>
+            <a:graphic xmlns:a="http://schemas.openxmlformats.org/drawingml/2006/main">
+              <a:graphicData uri="http://schemas.openxmlformats.org/drawingml/2006/picture">
+                <pic:pic xmlns:pic="http://schemas.openxmlformats.org/drawingml/2006/picture">
+                  <pic:nvPicPr>
+                    <pic:cNvPr id="6" name="images.jpg"/>
+                    <pic:cNvPicPr/>
+                  </pic:nvPicPr>
+                  <pic:blipFill>
+                    <a:blip r:embed="rId8">
+                      <a:extLst>
+                        <a:ext uri="{28A0092B-C50C-407E-A947-70E740481C1C}">
+                          <a14:useLocalDpi xmlns:a14="http://schemas.microsoft.com/office/drawing/2010/main" val="0"/>
+                        </a:ext>
+                      </a:extLst>
+                    </a:blip>
+                    <a:stretch>
+                      <a:fillRect/>
+                    </a:stretch>
+                  </pic:blipFill>
+                  <pic:spPr>
+                    <a:xfrm>
+                      <a:off x="0" y="0"/>
+                      <a:ext cx="1856105" cy="2266950"/>
+                    </a:xfrm>
+                    <a:prstGeom prst="rect">
+                      <a:avLst/>
+                    </a:prstGeom>
+                  </pic:spPr>
+                </pic:pic>
+              </a:graphicData>
+            </a:graphic>
+            <wp14:sizeRelH relativeFrom="page">
+              <wp14:pctWidth>0</wp14:pctWidth>
+            </wp14:sizeRelH>
+            <wp14:sizeRelV relativeFrom="page">
+              <wp14:pctHeight>0</wp14:pctHeight>
+            </wp14:sizeRelV>
+          </wp:anchor>
+        </w:drawing>
+      </w:r>
+    </w:p>
+    <w:p>
+      <w:pPr>
+        <w:jc w:val="center"/>
+        <w:rPr>
+          <w:rFonts w:ascii="Arial" w:hAnsi="Arial" w:cs="Arial"/>
+        </w:rPr>
+      </w:pPr>
+    </w:p>
+    <w:p>
+      <w:pPr>
+        <w:jc w:val="center"/>
+        <w:rPr>
+          <w:rFonts w:ascii="Arial" w:hAnsi="Arial" w:cs="Arial"/>
+        </w:rPr>
+      </w:pPr>
+    </w:p>
+    <w:p>
+      <w:pPr>
+        <w:jc w:val="center"/>
+        <w:rPr>
+          <w:rFonts w:ascii="Arial" w:hAnsi="Arial" w:cs="Arial"/>
+        </w:rPr>
+      </w:pPr>
+      <w:r>
+        <w:rPr>
+          <w:rFonts w:ascii="Arial" w:hAnsi="Arial" w:cs="Arial"/>
+        </w:rPr>
+        <w:t>Prepared by: Anjela Shahi Newa</w:t>
+      </w:r>
+    </w:p>
+    <w:p>
+      <w:pPr>
+        <w:rPr>
+          <w:rFonts w:ascii="Arial" w:hAnsi="Arial" w:cs="Arial"/>
+        </w:rPr>
+      </w:pPr>
+      <w:r>
+        <w:rPr>
+          <w:rFonts w:ascii="Arial" w:hAnsi="Arial" w:cs="Arial"/>
+        </w:rPr>
+        <w:t xml:space="preserve">                                                   </w:t>
+      </w:r>
+      <w:r>
+        <w:rPr>
+          <w:rFonts w:ascii="Arial" w:hAnsi="Arial" w:cs="Arial"/>
+        </w:rPr>
+        <w:t>ID: 00174641</w:t>
+      </w:r>
+    </w:p>
+    <w:p>
+      <w:pPr>
+        <w:rPr>
+          <w:rFonts w:ascii="Arial" w:hAnsi="Arial" w:cs="Arial"/>
+        </w:rPr>
+      </w:pPr>
+      <w:r>
+        <w:rPr>
+          <w:rFonts w:ascii="Arial" w:hAnsi="Arial" w:cs="Arial"/>
+        </w:rPr>
+        <w:t xml:space="preserve">                                                   </w:t>
+      </w:r>
+      <w:r>
+        <w:rPr>
+          <w:rFonts w:ascii="Arial" w:hAnsi="Arial" w:cs="Arial"/>
+        </w:rPr>
+        <w:t>Computing Project</w:t>
+      </w:r>
+    </w:p>
+    <w:p>
+      <w:pPr>
+        <w:jc w:val="center"/>
+        <w:rPr>
+          <w:rFonts w:ascii="Arial" w:hAnsi="Arial" w:cs="Arial"/>
+        </w:rPr>
+      </w:pPr>
+      <w:r>
+        <w:rPr>
+          <w:rFonts w:ascii="Arial" w:hAnsi="Arial" w:cs="Arial"/>
+        </w:rPr>
+        <w:t>L5DC</w:t>
+      </w:r>
+    </w:p>
+    <w:p>
+      <w:pPr>
+        <w:jc w:val="center"/>
+        <w:rPr>
+          <w:rFonts w:ascii="Arial" w:hAnsi="Arial" w:cs="Arial"/>
+        </w:rPr>
+      </w:pPr>
+      <w:r>
+        <w:rPr>
+          <w:rFonts w:ascii="Arial" w:hAnsi="Arial" w:cs="Arial"/>
+        </w:rPr>
+        <w:t>Softwarica College of IT and E-com</w:t>
+      </w:r>
+      <w:bookmarkStart w:id="0" w:name="_GoBack"/>
+      <w:bookmarkEnd w:id="0"/>
+      <w:r>
+        <w:rPr>
+          <w:rFonts w:ascii="Arial" w:hAnsi="Arial" w:cs="Arial"/>
+        </w:rPr>
+        <w:t>merce</w:t>
+      </w:r>
+    </w:p>
+    <w:p>
+      <w:pPr>
+        <w:jc w:val="center"/>
+        <w:rPr>
+          <w:rFonts w:ascii="Arial" w:hAnsi="Arial" w:cs="Arial"/>
+          <w:sz w:val="40"/>
+          <w:szCs w:val="40"/>
+        </w:rPr>
+      </w:pPr>
+    </w:p>
+    <w:p>
+      <w:pPr>
+        <w:rPr>
+          <w:rFonts w:ascii="Arial" w:hAnsi="Arial" w:cs="Arial"/>
+          <w:sz w:val="40"/>
+          <w:szCs w:val="40"/>
+        </w:rPr>
+      </w:pPr>
+    </w:p>
+    <w:p>
+      <w:pPr>
+        <w:rPr>
+          <w:rFonts w:ascii="Arial" w:hAnsi="Arial" w:cs="Arial"/>
+          <w:sz w:val="40"/>
+          <w:szCs w:val="40"/>
+        </w:rPr>
+      </w:pPr>
+    </w:p>
+    <w:p>
+      <w:pPr>
+        <w:rPr>
+          <w:rFonts w:ascii="Arial" w:hAnsi="Arial" w:cs="Arial"/>
+          <w:sz w:val="40"/>
+          <w:szCs w:val="40"/>
+        </w:rPr>
+      </w:pPr>
+    </w:p>
+    <w:p>
+      <w:pPr>
+        <w:rPr>
+          <w:rFonts w:ascii="Arial" w:hAnsi="Arial" w:cs="Arial"/>
+          <w:sz w:val="40"/>
+          <w:szCs w:val="40"/>
+        </w:rPr>
+      </w:pPr>
+    </w:p>
+    <w:p>
+      <w:pPr>
+        <w:rPr>
+          <w:rFonts w:ascii="Arial" w:hAnsi="Arial" w:cs="Arial"/>
+          <w:sz w:val="40"/>
+          <w:szCs w:val="40"/>
+        </w:rPr>
+      </w:pPr>
+    </w:p>
+    <w:p>
+      <w:pPr>
+        <w:rPr>
+          <w:rFonts w:ascii="Arial" w:hAnsi="Arial" w:cs="Arial"/>
+          <w:sz w:val="40"/>
+          <w:szCs w:val="40"/>
+        </w:rPr>
+      </w:pPr>
+    </w:p>
+    <w:p>
+      <w:pPr>
+        <w:jc w:val="center"/>
+        <w:rPr>
+          <w:rFonts w:ascii="Arial" w:hAnsi="Arial" w:cs="Arial"/>
+          <w:sz w:val="40"/>
+          <w:szCs w:val="40"/>
+        </w:rPr>
+      </w:pPr>
+    </w:p>
+    <w:p>
+      <w:pPr>
+        <w:rPr>
+          <w:rFonts w:ascii="Arial" w:hAnsi="Arial" w:cs="Arial"/>
+        </w:rPr>
+      </w:pPr>
+    </w:p>
+    <w:p>
+      <w:pPr>
+        <w:rPr>
+          <w:rFonts w:ascii="Arial" w:eastAsiaTheme="majorEastAsia" w:hAnsi="Arial" w:cs="Arial"/>
+          <w:color w:val="2E74B5" w:themeColor="accent1" w:themeShade="BF"/>
+          <w:sz w:val="32"/>
+          <w:szCs w:val="32"/>
+        </w:rPr>
+      </w:pPr>
+      <w:r>
+        <w:rPr>
+          <w:rFonts w:ascii="Arial" w:hAnsi="Arial" w:cs="Arial"/>
+        </w:rPr>
+        <w:br w:type="page"/>
+      </w:r>
+      <w:r>
+        <w:rPr>
+          <w:rFonts w:ascii="Arial" w:hAnsi="Arial" w:cs="Arial"/>
+        </w:rPr>
+        <w:lastRenderedPageBreak/>
+        <w:t xml:space="preserve">              </w:t>
+      </w:r>
+    </w:p>
+    <w:p>
+      <w:pPr>
         <w:pStyle w:val="Heading1"/>
-      </w:pPr>
-      <w:r>
+        <w:rPr>
+          <w:rFonts w:ascii="Arial" w:hAnsi="Arial" w:cs="Arial"/>
+        </w:rPr>
+      </w:pPr>
+      <w:r>
+        <w:rPr>
+          <w:rFonts w:ascii="Arial" w:hAnsi="Arial" w:cs="Arial"/>
+        </w:rPr>
         <w:t>Ch-1</w:t>
       </w:r>
     </w:p>
     <w:p>
       <w:pPr>
         <w:pStyle w:val="Heading1"/>
-      </w:pPr>
-      <w:r>
+        <w:rPr>
+          <w:rFonts w:ascii="Arial" w:hAnsi="Arial" w:cs="Arial"/>
+        </w:rPr>
+      </w:pPr>
+      <w:r>
+        <w:rPr>
+          <w:rFonts w:ascii="Arial" w:hAnsi="Arial" w:cs="Arial"/>
+        </w:rPr>
         <w:t>Introduction</w:t>
       </w:r>
     </w:p>
@@ -28,14 +379,32 @@
         <w:rPr>
           <w:rFonts w:ascii="Arial" w:hAnsi="Arial" w:cs="Arial"/>
         </w:rPr>
-        <w:t>My project ‘Culturally Nepal’ is going to be about a website that spreads the idea of Nepalese cultural background. It will knowledge the people about the different kinds of cultures Nepalese people follow. It guides the visitors about what to do, what to see and when to be when they are in Nepal.</w:t>
+        <w:t xml:space="preserve">My project ‘Culturally Nepal’ is going to be about a website that spreads the idea of Nepalese cultural background. It will knowledge the people about the different kinds of cultures Nepalese people follow. It guides the visitors about </w:t>
+      </w:r>
+      <w:r>
+        <w:rPr>
+          <w:rFonts w:ascii="Arial" w:hAnsi="Arial" w:cs="Arial"/>
+        </w:rPr>
+        <w:t>what to do, what to see and where</w:t>
+      </w:r>
+      <w:r>
+        <w:rPr>
+          <w:rFonts w:ascii="Arial" w:hAnsi="Arial" w:cs="Arial"/>
+        </w:rPr>
+        <w:t xml:space="preserve"> to be when they are in Nepal.</w:t>
       </w:r>
     </w:p>
     <w:p>
       <w:pPr>
         <w:pStyle w:val="Heading1"/>
-      </w:pPr>
-      <w:r>
+        <w:rPr>
+          <w:rFonts w:ascii="Arial" w:hAnsi="Arial" w:cs="Arial"/>
+        </w:rPr>
+      </w:pPr>
+      <w:r>
+        <w:rPr>
+          <w:rFonts w:ascii="Arial" w:hAnsi="Arial" w:cs="Arial"/>
+        </w:rPr>
         <w:t>Background of the project</w:t>
       </w:r>
     </w:p>
@@ -49,25 +418,13 @@
         <w:rPr>
           <w:rFonts w:ascii="Arial" w:hAnsi="Arial" w:cs="Arial"/>
         </w:rPr>
-        <w:t>So, basically the project it all about the information provision</w:t>
-      </w:r>
-      <w:r>
-        <w:rPr>
-          <w:rFonts w:ascii="Arial" w:hAnsi="Arial" w:cs="Arial"/>
-        </w:rPr>
-        <w:t xml:space="preserve">. To those who are visiting </w:t>
-      </w:r>
-      <w:r>
-        <w:rPr>
-          <w:rFonts w:ascii="Arial" w:hAnsi="Arial" w:cs="Arial"/>
-        </w:rPr>
-        <w:t>Nepal</w:t>
-      </w:r>
-      <w:r>
-        <w:rPr>
-          <w:rFonts w:ascii="Arial" w:hAnsi="Arial" w:cs="Arial"/>
-        </w:rPr>
-        <w:t xml:space="preserve">, it will be one of the good choices to look up for some ideas about what is going on. </w:t>
+        <w:t>So, basically the project is</w:t>
+      </w:r>
+      <w:r>
+        <w:rPr>
+          <w:rFonts w:ascii="Arial" w:hAnsi="Arial" w:cs="Arial"/>
+        </w:rPr>
+        <w:t xml:space="preserve"> all about the information provision. To those who are visiting Nepal, it will be one of the good choices to look up for some ideas about what is going on. </w:t>
       </w:r>
       <w:r>
         <w:rPr>
@@ -79,9 +436,445 @@
     <w:p>
       <w:pPr>
         <w:pStyle w:val="Heading1"/>
-      </w:pPr>
-      <w:r>
+        <w:rPr>
+          <w:rFonts w:ascii="Arial" w:hAnsi="Arial" w:cs="Arial"/>
+        </w:rPr>
+      </w:pPr>
+      <w:r>
+        <w:rPr>
+          <w:rFonts w:ascii="Arial" w:hAnsi="Arial" w:cs="Arial"/>
+        </w:rPr>
         <w:t>Problem statement</w:t>
+      </w:r>
+    </w:p>
+    <w:p>
+      <w:pPr>
+        <w:rPr>
+          <w:rFonts w:ascii="Arial" w:hAnsi="Arial" w:cs="Arial"/>
+        </w:rPr>
+      </w:pPr>
+      <w:r>
+        <w:rPr>
+          <w:rFonts w:ascii="Arial" w:hAnsi="Arial" w:cs="Arial"/>
+        </w:rPr>
+        <w:t>Project statement is an important topic as it defines what the problems may be and how it may impact as an effect</w:t>
+      </w:r>
+      <w:r>
+        <w:rPr>
+          <w:rFonts w:ascii="Arial" w:hAnsi="Arial" w:cs="Arial"/>
+        </w:rPr>
+        <w:t>. A</w:t>
+      </w:r>
+      <w:r>
+        <w:rPr>
+          <w:rFonts w:ascii="Arial" w:hAnsi="Arial" w:cs="Arial"/>
+        </w:rPr>
+        <w:t>s it is said “The formulation of the problem is often more essential than its solution”</w:t>
+      </w:r>
+      <w:r>
+        <w:rPr>
+          <w:rFonts w:ascii="Arial" w:hAnsi="Arial" w:cs="Arial"/>
+        </w:rPr>
+        <w:t>.</w:t>
+      </w:r>
+    </w:p>
+    <w:p>
+      <w:pPr>
+        <w:rPr>
+          <w:rFonts w:ascii="Arial" w:hAnsi="Arial" w:cs="Arial"/>
+          <w:b/>
+        </w:rPr>
+      </w:pPr>
+      <w:r>
+        <w:rPr>
+          <w:rFonts w:ascii="Arial" w:hAnsi="Arial" w:cs="Arial"/>
+          <w:b/>
+        </w:rPr>
+        <w:t>Time Management-</w:t>
+      </w:r>
+    </w:p>
+    <w:p>
+      <w:pPr>
+        <w:rPr>
+          <w:rFonts w:ascii="Arial" w:hAnsi="Arial" w:cs="Arial"/>
+        </w:rPr>
+      </w:pPr>
+      <w:r>
+        <w:rPr>
+          <w:rFonts w:ascii="Arial" w:hAnsi="Arial" w:cs="Arial"/>
+        </w:rPr>
+        <w:t>Time management can be a problem when completing a</w:t>
+      </w:r>
+      <w:r>
+        <w:rPr>
+          <w:rFonts w:ascii="Arial" w:hAnsi="Arial" w:cs="Arial"/>
+        </w:rPr>
+        <w:t xml:space="preserve"> whole</w:t>
+      </w:r>
+      <w:r>
+        <w:rPr>
+          <w:rFonts w:ascii="Arial" w:hAnsi="Arial" w:cs="Arial"/>
+        </w:rPr>
+        <w:t xml:space="preserve"> project by an individual person. </w:t>
+      </w:r>
+    </w:p>
+    <w:p>
+      <w:pPr>
+        <w:rPr>
+          <w:rFonts w:ascii="Arial" w:hAnsi="Arial" w:cs="Arial"/>
+          <w:b/>
+        </w:rPr>
+      </w:pPr>
+      <w:r>
+        <w:rPr>
+          <w:rFonts w:ascii="Arial" w:hAnsi="Arial" w:cs="Arial"/>
+          <w:b/>
+        </w:rPr>
+        <w:t>Product quality</w:t>
+      </w:r>
+      <w:r>
+        <w:rPr>
+          <w:rFonts w:ascii="Arial" w:hAnsi="Arial" w:cs="Arial"/>
+          <w:b/>
+        </w:rPr>
+        <w:t>-</w:t>
+      </w:r>
+    </w:p>
+    <w:p>
+      <w:pPr>
+        <w:rPr>
+          <w:rFonts w:ascii="Arial" w:hAnsi="Arial" w:cs="Arial"/>
+          <w:b/>
+        </w:rPr>
+      </w:pPr>
+      <w:r>
+        <w:rPr>
+          <w:rFonts w:ascii="Arial" w:hAnsi="Arial" w:cs="Arial"/>
+        </w:rPr>
+        <w:t>The quality definition depends from person to person. All and everyone cannot</w:t>
+      </w:r>
+      <w:r>
+        <w:rPr>
+          <w:rFonts w:ascii="Arial" w:hAnsi="Arial" w:cs="Arial"/>
+        </w:rPr>
+        <w:t xml:space="preserve"> be satisfied with</w:t>
+      </w:r>
+      <w:r>
+        <w:rPr>
+          <w:rFonts w:ascii="Arial" w:hAnsi="Arial" w:cs="Arial"/>
+        </w:rPr>
+        <w:t xml:space="preserve"> the same feature of the</w:t>
+      </w:r>
+      <w:r>
+        <w:rPr>
+          <w:rFonts w:ascii="Arial" w:hAnsi="Arial" w:cs="Arial"/>
+        </w:rPr>
+        <w:t xml:space="preserve"> product so it can be a problem.</w:t>
+      </w:r>
+    </w:p>
+    <w:p>
+      <w:pPr>
+        <w:rPr>
+          <w:rFonts w:ascii="Arial" w:hAnsi="Arial" w:cs="Arial"/>
+          <w:b/>
+        </w:rPr>
+      </w:pPr>
+      <w:r>
+        <w:rPr>
+          <w:rFonts w:ascii="Arial" w:hAnsi="Arial" w:cs="Arial"/>
+          <w:b/>
+        </w:rPr>
+        <w:t>Undesirable outcome</w:t>
+      </w:r>
+      <w:r>
+        <w:rPr>
+          <w:rFonts w:ascii="Arial" w:hAnsi="Arial" w:cs="Arial"/>
+          <w:b/>
+        </w:rPr>
+        <w:t>-</w:t>
+      </w:r>
+    </w:p>
+    <w:p>
+      <w:pPr>
+        <w:rPr>
+          <w:rFonts w:ascii="Arial" w:hAnsi="Arial" w:cs="Arial"/>
+        </w:rPr>
+      </w:pPr>
+      <w:r>
+        <w:rPr>
+          <w:rFonts w:ascii="Arial" w:hAnsi="Arial" w:cs="Arial"/>
+        </w:rPr>
+        <w:t>Ideas and concepts</w:t>
+      </w:r>
+      <w:r>
+        <w:rPr>
+          <w:rFonts w:ascii="Arial" w:hAnsi="Arial" w:cs="Arial"/>
+        </w:rPr>
+        <w:t xml:space="preserve"> keep on changing. While developing the website, what was desired at the beginning may not feel as pleasing and can come out as an undesirable outcome.</w:t>
+      </w:r>
+    </w:p>
+    <w:p>
+      <w:pPr>
+        <w:rPr>
+          <w:rFonts w:ascii="Arial" w:hAnsi="Arial" w:cs="Arial"/>
+          <w:b/>
+        </w:rPr>
+      </w:pPr>
+    </w:p>
+    <w:p>
+      <w:pPr>
+        <w:pStyle w:val="Heading1"/>
+        <w:rPr>
+          <w:rFonts w:ascii="Arial" w:hAnsi="Arial" w:cs="Arial"/>
+        </w:rPr>
+      </w:pPr>
+      <w:r>
+        <w:rPr>
+          <w:rFonts w:ascii="Arial" w:hAnsi="Arial" w:cs="Arial"/>
+        </w:rPr>
+        <w:t>Description of the project</w:t>
+      </w:r>
+    </w:p>
+    <w:p>
+      <w:pPr>
+        <w:rPr>
+          <w:rFonts w:ascii="Arial" w:hAnsi="Arial" w:cs="Arial"/>
+        </w:rPr>
+      </w:pPr>
+      <w:r>
+        <w:rPr>
+          <w:rFonts w:ascii="Arial" w:hAnsi="Arial" w:cs="Arial"/>
+        </w:rPr>
+        <w:t xml:space="preserve">The project is going to be about the website that shows or list outs the cultures of Nepal. Every list is going to have its own description. People can learn about the different festivals the natives celebrate with the corresponding pictures. It will have its own photo gallery kind of </w:t>
+      </w:r>
+      <w:r>
+        <w:rPr>
+          <w:rFonts w:ascii="Arial" w:hAnsi="Arial" w:cs="Arial"/>
+        </w:rPr>
+        <w:t>section. People can get the idea for their next visit area. The recommendation will be listed</w:t>
+      </w:r>
+      <w:r>
+        <w:rPr>
+          <w:rFonts w:ascii="Arial" w:hAnsi="Arial" w:cs="Arial"/>
+        </w:rPr>
+        <w:t xml:space="preserve"> too</w:t>
+      </w:r>
+      <w:r>
+        <w:rPr>
+          <w:rFonts w:ascii="Arial" w:hAnsi="Arial" w:cs="Arial"/>
+        </w:rPr>
+        <w:t>.</w:t>
+      </w:r>
+    </w:p>
+    <w:p>
+      <w:pPr>
+        <w:pStyle w:val="Heading1"/>
+        <w:rPr>
+          <w:rFonts w:ascii="Arial" w:hAnsi="Arial" w:cs="Arial"/>
+        </w:rPr>
+      </w:pPr>
+      <w:r>
+        <w:rPr>
+          <w:rFonts w:ascii="Arial" w:hAnsi="Arial" w:cs="Arial"/>
+        </w:rPr>
+        <w:t>Features</w:t>
+      </w:r>
+    </w:p>
+    <w:p>
+      <w:pPr>
+        <w:pStyle w:val="ListParagraph"/>
+        <w:numPr>
+          <w:ilvl w:val="0"/>
+          <w:numId w:val="2"/>
+        </w:numPr>
+        <w:rPr>
+          <w:rFonts w:ascii="Arial" w:hAnsi="Arial" w:cs="Arial"/>
+        </w:rPr>
+      </w:pPr>
+      <w:r>
+        <w:rPr>
+          <w:rFonts w:ascii="Arial" w:hAnsi="Arial" w:cs="Arial"/>
+        </w:rPr>
+        <w:t>Places to visit</w:t>
+      </w:r>
+    </w:p>
+    <w:p>
+      <w:pPr>
+        <w:pStyle w:val="ListParagraph"/>
+        <w:numPr>
+          <w:ilvl w:val="0"/>
+          <w:numId w:val="2"/>
+        </w:numPr>
+        <w:rPr>
+          <w:rFonts w:ascii="Arial" w:hAnsi="Arial" w:cs="Arial"/>
+        </w:rPr>
+      </w:pPr>
+      <w:r>
+        <w:rPr>
+          <w:rFonts w:ascii="Arial" w:hAnsi="Arial" w:cs="Arial"/>
+        </w:rPr>
+        <w:t>Different kinds of activities</w:t>
+      </w:r>
+    </w:p>
+    <w:p>
+      <w:pPr>
+        <w:pStyle w:val="ListParagraph"/>
+        <w:numPr>
+          <w:ilvl w:val="0"/>
+          <w:numId w:val="2"/>
+        </w:numPr>
+        <w:rPr>
+          <w:rFonts w:ascii="Arial" w:hAnsi="Arial" w:cs="Arial"/>
+        </w:rPr>
+      </w:pPr>
+      <w:r>
+        <w:rPr>
+          <w:rFonts w:ascii="Arial" w:hAnsi="Arial" w:cs="Arial"/>
+        </w:rPr>
+        <w:t>Different kinds of cultures followed in Nepal</w:t>
+      </w:r>
+    </w:p>
+    <w:p>
+      <w:pPr>
+        <w:pStyle w:val="ListParagraph"/>
+        <w:numPr>
+          <w:ilvl w:val="0"/>
+          <w:numId w:val="2"/>
+        </w:numPr>
+        <w:rPr>
+          <w:rFonts w:ascii="Arial" w:hAnsi="Arial" w:cs="Arial"/>
+        </w:rPr>
+      </w:pPr>
+      <w:r>
+        <w:rPr>
+          <w:rFonts w:ascii="Arial" w:hAnsi="Arial" w:cs="Arial"/>
+        </w:rPr>
+        <w:lastRenderedPageBreak/>
+        <w:t xml:space="preserve">Main attractions </w:t>
+      </w:r>
+    </w:p>
+    <w:p>
+      <w:pPr>
+        <w:pStyle w:val="ListParagraph"/>
+        <w:numPr>
+          <w:ilvl w:val="0"/>
+          <w:numId w:val="2"/>
+        </w:numPr>
+        <w:rPr>
+          <w:rFonts w:ascii="Arial" w:hAnsi="Arial" w:cs="Arial"/>
+        </w:rPr>
+      </w:pPr>
+      <w:r>
+        <w:rPr>
+          <w:rFonts w:ascii="Arial" w:hAnsi="Arial" w:cs="Arial"/>
+        </w:rPr>
+        <w:t xml:space="preserve">Dates of the events </w:t>
+      </w:r>
+      <w:r>
+        <w:rPr>
+          <w:rFonts w:ascii="Arial" w:hAnsi="Arial" w:cs="Arial"/>
+        </w:rPr>
+        <w:t>etc.</w:t>
+      </w:r>
+    </w:p>
+    <w:p>
+      <w:pPr>
+        <w:pStyle w:val="Heading1"/>
+        <w:rPr>
+          <w:rFonts w:ascii="Arial" w:hAnsi="Arial" w:cs="Arial"/>
+        </w:rPr>
+      </w:pPr>
+      <w:r>
+        <w:rPr>
+          <w:rFonts w:ascii="Arial" w:hAnsi="Arial" w:cs="Arial"/>
+        </w:rPr>
+        <w:t>Overview</w:t>
+      </w:r>
+    </w:p>
+    <w:p>
+      <w:pPr>
+        <w:rPr>
+          <w:rFonts w:ascii="Arial" w:hAnsi="Arial" w:cs="Arial"/>
+        </w:rPr>
+      </w:pPr>
+      <w:r>
+        <w:rPr>
+          <w:rFonts w:ascii="Arial" w:hAnsi="Arial" w:cs="Arial"/>
+        </w:rPr>
+        <w:t>This includes the introduction about the project. The background, showing what the project is actually conceptualized. All the problems that could be faced in the coming phases are listed. The features of the project. What the users could find in the website. To summarize, This section includes the background of the project to be developed.</w:t>
+      </w:r>
+    </w:p>
+    <w:p>
+      <w:pPr>
+        <w:pStyle w:val="Heading1"/>
+        <w:rPr>
+          <w:rFonts w:ascii="Arial" w:hAnsi="Arial" w:cs="Arial"/>
+        </w:rPr>
+      </w:pPr>
+      <w:r>
+        <w:rPr>
+          <w:rFonts w:ascii="Arial" w:hAnsi="Arial" w:cs="Arial"/>
+        </w:rPr>
+        <w:t>Ch-2.</w:t>
+      </w:r>
+    </w:p>
+    <w:p>
+      <w:pPr>
+        <w:pStyle w:val="Heading1"/>
+        <w:rPr>
+          <w:rFonts w:ascii="Arial" w:hAnsi="Arial" w:cs="Arial"/>
+        </w:rPr>
+      </w:pPr>
+      <w:r>
+        <w:rPr>
+          <w:rFonts w:ascii="Arial" w:hAnsi="Arial" w:cs="Arial"/>
+        </w:rPr>
+        <w:t>Scope</w:t>
+      </w:r>
+    </w:p>
+    <w:p>
+      <w:pPr>
+        <w:rPr>
+          <w:rFonts w:ascii="Arial" w:hAnsi="Arial" w:cs="Arial"/>
+        </w:rPr>
+      </w:pPr>
+      <w:r>
+        <w:rPr>
+          <w:rFonts w:ascii="Arial" w:hAnsi="Arial" w:cs="Arial"/>
+        </w:rPr>
+        <w:t xml:space="preserve">The project ‘Culturally Nepal’ is an information and travel aid based website. </w:t>
+      </w:r>
+      <w:r>
+        <w:rPr>
+          <w:rFonts w:ascii="Arial" w:hAnsi="Arial" w:cs="Arial"/>
+        </w:rPr>
+        <w:t xml:space="preserve">So the scope of this project is to deliver the cultural based knowledge about Nepal. A page including the main attractions of Nepal. Page including the things the travelers can do while in here. </w:t>
+      </w:r>
+      <w:r>
+        <w:rPr>
+          <w:rFonts w:ascii="Arial" w:hAnsi="Arial" w:cs="Arial"/>
+        </w:rPr>
+        <w:t>Jutras</w:t>
+      </w:r>
+      <w:r>
+        <w:rPr>
+          <w:rFonts w:ascii="Arial" w:hAnsi="Arial" w:cs="Arial"/>
+        </w:rPr>
+        <w:t xml:space="preserve"> and festivals page that redirects the users to their details. Also a photo gallery on the same topic.</w:t>
+      </w:r>
+    </w:p>
+    <w:p>
+      <w:pPr>
+        <w:pStyle w:val="Heading1"/>
+        <w:rPr>
+          <w:rFonts w:ascii="Arial" w:hAnsi="Arial" w:cs="Arial"/>
+        </w:rPr>
+      </w:pPr>
+      <w:r>
+        <w:rPr>
+          <w:rFonts w:ascii="Arial" w:hAnsi="Arial" w:cs="Arial"/>
+        </w:rPr>
+        <w:t>Limitation</w:t>
       </w:r>
     </w:p>
     <w:p>
@@ -112,7 +905,19 @@
         <w:rPr>
           <w:rFonts w:ascii="Arial" w:hAnsi="Arial" w:cs="Arial"/>
         </w:rPr>
-        <w:t>Track the location</w:t>
+        <w:t>Track</w:t>
+      </w:r>
+      <w:r>
+        <w:rPr>
+          <w:rFonts w:ascii="Arial" w:hAnsi="Arial" w:cs="Arial"/>
+        </w:rPr>
+        <w:t>ing</w:t>
+      </w:r>
+      <w:r>
+        <w:rPr>
+          <w:rFonts w:ascii="Arial" w:hAnsi="Arial" w:cs="Arial"/>
+        </w:rPr>
+        <w:t xml:space="preserve"> the location</w:t>
       </w:r>
     </w:p>
     <w:p>
@@ -130,98 +935,2597 @@
         <w:rPr>
           <w:rFonts w:ascii="Arial" w:hAnsi="Arial" w:cs="Arial"/>
         </w:rPr>
+        <w:t>Maps</w:t>
+      </w:r>
+    </w:p>
+    <w:p>
+      <w:pPr>
+        <w:pStyle w:val="ListParagraph"/>
+        <w:numPr>
+          <w:ilvl w:val="0"/>
+          <w:numId w:val="1"/>
+        </w:numPr>
+        <w:rPr>
+          <w:rFonts w:ascii="Arial" w:hAnsi="Arial" w:cs="Arial"/>
+        </w:rPr>
+      </w:pPr>
+      <w:r>
+        <w:rPr>
+          <w:rFonts w:ascii="Arial" w:hAnsi="Arial" w:cs="Arial"/>
+        </w:rPr>
         <w:t>Planning the trip etc.</w:t>
       </w:r>
     </w:p>
+    <w:p/>
+    <w:p>
+      <w:pPr>
+        <w:pStyle w:val="Heading1"/>
+        <w:rPr>
+          <w:rFonts w:ascii="Arial" w:hAnsi="Arial" w:cs="Arial"/>
+        </w:rPr>
+      </w:pPr>
+      <w:r>
+        <w:rPr>
+          <w:rFonts w:ascii="Arial" w:hAnsi="Arial" w:cs="Arial"/>
+        </w:rPr>
+        <w:t>Aims</w:t>
+      </w:r>
+    </w:p>
+    <w:p>
+      <w:pPr>
+        <w:rPr>
+          <w:rFonts w:ascii="Arial" w:hAnsi="Arial" w:cs="Arial"/>
+        </w:rPr>
+      </w:pPr>
+      <w:r>
+        <w:rPr>
+          <w:rFonts w:ascii="Arial" w:hAnsi="Arial" w:cs="Arial"/>
+        </w:rPr>
+        <w:t>As every project must have an aim. This project is also based on the aim to-</w:t>
+      </w:r>
+    </w:p>
     <w:p>
       <w:pPr>
         <w:pStyle w:val="ListParagraph"/>
-        <w:rPr>
-          <w:rFonts w:ascii="Arial" w:hAnsi="Arial" w:cs="Arial"/>
-        </w:rPr>
-      </w:pPr>
+        <w:numPr>
+          <w:ilvl w:val="0"/>
+          <w:numId w:val="3"/>
+        </w:numPr>
+        <w:rPr>
+          <w:rFonts w:ascii="Arial" w:hAnsi="Arial" w:cs="Arial"/>
+        </w:rPr>
+      </w:pPr>
+      <w:r>
+        <w:rPr>
+          <w:rFonts w:ascii="Arial" w:hAnsi="Arial" w:cs="Arial"/>
+        </w:rPr>
+        <w:t xml:space="preserve">Design a beautiful website that includes at least minimum knowledge about the Nepalese </w:t>
+      </w:r>
+      <w:r>
+        <w:rPr>
+          <w:rFonts w:ascii="Arial" w:hAnsi="Arial" w:cs="Arial"/>
+        </w:rPr>
+        <w:t>cultural and</w:t>
+      </w:r>
+      <w:r>
+        <w:rPr>
+          <w:rFonts w:ascii="Arial" w:hAnsi="Arial" w:cs="Arial"/>
+        </w:rPr>
+        <w:t xml:space="preserve"> natural beauty.</w:t>
+      </w:r>
+    </w:p>
+    <w:p>
+      <w:pPr>
+        <w:pStyle w:val="ListParagraph"/>
+        <w:numPr>
+          <w:ilvl w:val="0"/>
+          <w:numId w:val="3"/>
+        </w:numPr>
+        <w:rPr>
+          <w:rFonts w:ascii="Arial" w:hAnsi="Arial" w:cs="Arial"/>
+        </w:rPr>
+      </w:pPr>
+      <w:r>
+        <w:rPr>
+          <w:rFonts w:ascii="Arial" w:hAnsi="Arial" w:cs="Arial"/>
+        </w:rPr>
+        <w:t xml:space="preserve">The must visit page </w:t>
+      </w:r>
+      <w:r>
+        <w:rPr>
+          <w:rFonts w:ascii="Arial" w:hAnsi="Arial" w:cs="Arial"/>
+        </w:rPr>
+        <w:t>to help</w:t>
+      </w:r>
+      <w:r>
+        <w:rPr>
+          <w:rFonts w:ascii="Arial" w:hAnsi="Arial" w:cs="Arial"/>
+        </w:rPr>
+        <w:t xml:space="preserve"> traveler</w:t>
+      </w:r>
+      <w:r>
+        <w:rPr>
+          <w:rFonts w:ascii="Arial" w:hAnsi="Arial" w:cs="Arial"/>
+        </w:rPr>
+        <w:t>s with their next destination</w:t>
+      </w:r>
+      <w:r>
+        <w:rPr>
+          <w:rFonts w:ascii="Arial" w:hAnsi="Arial" w:cs="Arial"/>
+        </w:rPr>
+        <w:t>.</w:t>
+      </w:r>
     </w:p>
     <w:p>
       <w:pPr>
         <w:pStyle w:val="Heading1"/>
-      </w:pPr>
-      <w:r>
-        <w:t>Description of the project</w:t>
-      </w:r>
+        <w:rPr>
+          <w:rFonts w:ascii="Arial" w:hAnsi="Arial" w:cs="Arial"/>
+        </w:rPr>
+      </w:pPr>
+      <w:r>
+        <w:rPr>
+          <w:rFonts w:ascii="Arial" w:hAnsi="Arial" w:cs="Arial"/>
+        </w:rPr>
+        <w:t>Objectives</w:t>
+      </w:r>
+    </w:p>
+    <w:p>
+      <w:r>
+        <w:t>Objectives are followed to achieve the aims.</w:t>
+      </w:r>
+      <w:r>
+        <w:t xml:space="preserve"> The objectives of this project are as follows-</w:t>
+      </w:r>
+    </w:p>
+    <w:p>
+      <w:pPr>
+        <w:pStyle w:val="ListParagraph"/>
+        <w:numPr>
+          <w:ilvl w:val="0"/>
+          <w:numId w:val="4"/>
+        </w:numPr>
+        <w:rPr>
+          <w:rFonts w:ascii="Arial" w:hAnsi="Arial" w:cs="Arial"/>
+        </w:rPr>
+      </w:pPr>
+      <w:r>
+        <w:rPr>
+          <w:rFonts w:ascii="Arial" w:hAnsi="Arial" w:cs="Arial"/>
+        </w:rPr>
+        <w:t>Analyzing</w:t>
+      </w:r>
+      <w:r>
+        <w:rPr>
+          <w:rFonts w:ascii="Arial" w:hAnsi="Arial" w:cs="Arial"/>
+        </w:rPr>
+        <w:t xml:space="preserve"> the project</w:t>
+      </w:r>
+      <w:r>
+        <w:rPr>
+          <w:rFonts w:ascii="Arial" w:hAnsi="Arial" w:cs="Arial"/>
+        </w:rPr>
+        <w:t>.</w:t>
+      </w:r>
+    </w:p>
+    <w:p>
+      <w:pPr>
+        <w:pStyle w:val="ListParagraph"/>
+        <w:numPr>
+          <w:ilvl w:val="0"/>
+          <w:numId w:val="4"/>
+        </w:numPr>
+        <w:rPr>
+          <w:rFonts w:ascii="Arial" w:hAnsi="Arial" w:cs="Arial"/>
+        </w:rPr>
+      </w:pPr>
+      <w:r>
+        <w:rPr>
+          <w:rFonts w:ascii="Arial" w:hAnsi="Arial" w:cs="Arial"/>
+        </w:rPr>
+        <w:t>Listing out the essential subjects for the website.</w:t>
+      </w:r>
+    </w:p>
+    <w:p>
+      <w:pPr>
+        <w:pStyle w:val="ListParagraph"/>
+        <w:numPr>
+          <w:ilvl w:val="0"/>
+          <w:numId w:val="4"/>
+        </w:numPr>
+        <w:rPr>
+          <w:rFonts w:ascii="Arial" w:hAnsi="Arial" w:cs="Arial"/>
+        </w:rPr>
+      </w:pPr>
+      <w:r>
+        <w:rPr>
+          <w:rFonts w:ascii="Arial" w:hAnsi="Arial" w:cs="Arial"/>
+        </w:rPr>
+        <w:t>Information about all the places to list are to be collected.</w:t>
+      </w:r>
+    </w:p>
+    <w:p>
+      <w:pPr>
+        <w:pStyle w:val="ListParagraph"/>
+        <w:numPr>
+          <w:ilvl w:val="0"/>
+          <w:numId w:val="4"/>
+        </w:numPr>
+        <w:rPr>
+          <w:rFonts w:ascii="Arial" w:hAnsi="Arial" w:cs="Arial"/>
+        </w:rPr>
+      </w:pPr>
+      <w:r>
+        <w:rPr>
+          <w:rFonts w:ascii="Arial" w:hAnsi="Arial" w:cs="Arial"/>
+        </w:rPr>
+        <w:t>Planning the tasks. How and what should be done.</w:t>
+      </w:r>
+    </w:p>
+    <w:p>
+      <w:pPr>
+        <w:pStyle w:val="ListParagraph"/>
+        <w:numPr>
+          <w:ilvl w:val="0"/>
+          <w:numId w:val="4"/>
+        </w:numPr>
+        <w:rPr>
+          <w:rFonts w:ascii="Arial" w:hAnsi="Arial" w:cs="Arial"/>
+        </w:rPr>
+      </w:pPr>
+      <w:r>
+        <w:rPr>
+          <w:rFonts w:ascii="Arial" w:hAnsi="Arial" w:cs="Arial"/>
+        </w:rPr>
+        <w:t>Designing the website according to the plan</w:t>
+      </w:r>
+      <w:r>
+        <w:rPr>
+          <w:rFonts w:ascii="Arial" w:hAnsi="Arial" w:cs="Arial"/>
+        </w:rPr>
+        <w:t>.</w:t>
+      </w:r>
+    </w:p>
+    <w:p>
+      <w:pPr>
+        <w:pStyle w:val="ListParagraph"/>
+        <w:numPr>
+          <w:ilvl w:val="0"/>
+          <w:numId w:val="4"/>
+        </w:numPr>
+        <w:rPr>
+          <w:rFonts w:ascii="Arial" w:hAnsi="Arial" w:cs="Arial"/>
+        </w:rPr>
+      </w:pPr>
+      <w:r>
+        <w:rPr>
+          <w:rFonts w:ascii="Arial" w:hAnsi="Arial" w:cs="Arial"/>
+        </w:rPr>
+        <w:t>Managing the time.</w:t>
+      </w:r>
+    </w:p>
+    <w:p>
+      <w:pPr>
+        <w:pStyle w:val="ListParagraph"/>
+        <w:numPr>
+          <w:ilvl w:val="0"/>
+          <w:numId w:val="4"/>
+        </w:numPr>
+        <w:rPr>
+          <w:rFonts w:ascii="Arial" w:hAnsi="Arial" w:cs="Arial"/>
+        </w:rPr>
+      </w:pPr>
+      <w:r>
+        <w:rPr>
+          <w:rFonts w:ascii="Arial" w:hAnsi="Arial" w:cs="Arial"/>
+        </w:rPr>
+        <w:t>Research</w:t>
+      </w:r>
+      <w:r>
+        <w:rPr>
+          <w:rFonts w:ascii="Arial" w:hAnsi="Arial" w:cs="Arial"/>
+        </w:rPr>
+        <w:t>ing</w:t>
+      </w:r>
+      <w:r>
+        <w:rPr>
+          <w:rFonts w:ascii="Arial" w:hAnsi="Arial" w:cs="Arial"/>
+        </w:rPr>
+        <w:t xml:space="preserve"> about all the things to do</w:t>
+      </w:r>
+      <w:r>
+        <w:rPr>
+          <w:rFonts w:ascii="Arial" w:hAnsi="Arial" w:cs="Arial"/>
+        </w:rPr>
+        <w:t xml:space="preserve"> </w:t>
+      </w:r>
+      <w:r>
+        <w:rPr>
+          <w:rFonts w:ascii="Arial" w:hAnsi="Arial" w:cs="Arial"/>
+        </w:rPr>
+        <w:t>(e.g. Bungee jump).</w:t>
+      </w:r>
+    </w:p>
+    <w:p>
+      <w:pPr>
+        <w:pStyle w:val="ListParagraph"/>
+        <w:numPr>
+          <w:ilvl w:val="0"/>
+          <w:numId w:val="4"/>
+        </w:numPr>
+        <w:rPr>
+          <w:rFonts w:ascii="Arial" w:hAnsi="Arial" w:cs="Arial"/>
+        </w:rPr>
+      </w:pPr>
+      <w:r>
+        <w:rPr>
+          <w:rFonts w:ascii="Arial" w:hAnsi="Arial" w:cs="Arial"/>
+        </w:rPr>
+        <w:t>Listing out the cultures Nepal is famous for.</w:t>
+      </w:r>
+    </w:p>
+    <w:p>
+      <w:pPr>
+        <w:pStyle w:val="ListParagraph"/>
+        <w:numPr>
+          <w:ilvl w:val="0"/>
+          <w:numId w:val="4"/>
+        </w:numPr>
+        <w:rPr>
+          <w:rFonts w:ascii="Arial" w:hAnsi="Arial" w:cs="Arial"/>
+        </w:rPr>
+      </w:pPr>
+      <w:r>
+        <w:rPr>
+          <w:rFonts w:ascii="Arial" w:hAnsi="Arial" w:cs="Arial"/>
+        </w:rPr>
+        <w:t>A good design pattern must be followed.</w:t>
+      </w:r>
+    </w:p>
+    <w:p>
+      <w:pPr>
+        <w:pStyle w:val="ListParagraph"/>
+        <w:numPr>
+          <w:ilvl w:val="0"/>
+          <w:numId w:val="4"/>
+        </w:numPr>
+        <w:rPr>
+          <w:rFonts w:ascii="Arial" w:hAnsi="Arial" w:cs="Arial"/>
+        </w:rPr>
+      </w:pPr>
+      <w:r>
+        <w:rPr>
+          <w:rFonts w:ascii="Arial" w:hAnsi="Arial" w:cs="Arial"/>
+        </w:rPr>
+        <w:t>Proper follow up of the development methodology should be done.</w:t>
+      </w:r>
+    </w:p>
+    <w:p>
+      <w:pPr>
+        <w:pStyle w:val="ListParagraph"/>
+        <w:numPr>
+          <w:ilvl w:val="0"/>
+          <w:numId w:val="4"/>
+        </w:numPr>
+        <w:rPr>
+          <w:rFonts w:ascii="Arial" w:hAnsi="Arial" w:cs="Arial"/>
+        </w:rPr>
+      </w:pPr>
+      <w:r>
+        <w:rPr>
+          <w:rFonts w:ascii="Arial" w:hAnsi="Arial" w:cs="Arial"/>
+        </w:rPr>
+        <w:t>Testing for any error for codes to reduce them.</w:t>
+      </w:r>
+    </w:p>
+    <w:p>
+      <w:pPr>
+        <w:pStyle w:val="Heading1"/>
+        <w:rPr>
+          <w:rFonts w:ascii="Arial" w:hAnsi="Arial" w:cs="Arial"/>
+        </w:rPr>
+      </w:pPr>
+      <w:r>
+        <w:rPr>
+          <w:rFonts w:ascii="Arial" w:hAnsi="Arial" w:cs="Arial"/>
+        </w:rPr>
+        <w:lastRenderedPageBreak/>
+        <w:t>Overview</w:t>
+      </w:r>
+    </w:p>
+    <w:p>
+      <w:pPr>
+        <w:rPr>
+          <w:rFonts w:ascii="Arial" w:hAnsi="Arial" w:cs="Arial"/>
+        </w:rPr>
+      </w:pPr>
+      <w:r>
+        <w:rPr>
+          <w:rFonts w:ascii="Arial" w:hAnsi="Arial" w:cs="Arial"/>
+        </w:rPr>
+        <w:t>The project’s scope is to deliver the knowledge to the users about Nepalese culture. Little similar to the tourist guide concept, it guides the people about where to travel and what to watch next.</w:t>
+      </w:r>
+      <w:r>
+        <w:rPr>
+          <w:rFonts w:ascii="Arial" w:hAnsi="Arial" w:cs="Arial"/>
+        </w:rPr>
+        <w:t xml:space="preserve"> This section is about the limitations of the project. The aim it holds and the objectives that are followed to achieved it.</w:t>
+      </w:r>
+    </w:p>
+    <w:p>
+      <w:pPr>
+        <w:pStyle w:val="Heading1"/>
+        <w:rPr>
+          <w:rFonts w:ascii="Arial" w:hAnsi="Arial" w:cs="Arial"/>
+        </w:rPr>
+      </w:pPr>
+      <w:r>
+        <w:rPr>
+          <w:rFonts w:ascii="Arial" w:hAnsi="Arial" w:cs="Arial"/>
+        </w:rPr>
+        <w:t>Ch-</w:t>
+      </w:r>
+      <w:r>
+        <w:rPr>
+          <w:rFonts w:ascii="Arial" w:hAnsi="Arial" w:cs="Arial"/>
+        </w:rPr>
+        <w:t>3 Development methodology</w:t>
+      </w:r>
+    </w:p>
+    <w:p>
+      <w:pPr>
+        <w:pStyle w:val="Heading1"/>
+        <w:rPr>
+          <w:rFonts w:ascii="Arial" w:hAnsi="Arial" w:cs="Arial"/>
+        </w:rPr>
+      </w:pPr>
+      <w:r>
+        <w:rPr>
+          <w:rFonts w:ascii="Arial" w:hAnsi="Arial" w:cs="Arial"/>
+        </w:rPr>
+        <w:t>Description of the methodology chosen</w:t>
+      </w:r>
+    </w:p>
+    <w:p>
+      <w:pPr>
+        <w:rPr>
+          <w:rFonts w:ascii="Arial" w:hAnsi="Arial" w:cs="Arial"/>
+        </w:rPr>
+      </w:pPr>
+      <w:r>
+        <w:rPr>
+          <w:rFonts w:ascii="Arial" w:hAnsi="Arial" w:cs="Arial"/>
+        </w:rPr>
+        <w:t>There are many kinds of methodology but for this project I a</w:t>
+      </w:r>
+      <w:r>
+        <w:rPr>
+          <w:rFonts w:ascii="Arial" w:hAnsi="Arial" w:cs="Arial"/>
+        </w:rPr>
+        <w:t>m choosing waterfall model</w:t>
+      </w:r>
+      <w:r>
+        <w:rPr>
+          <w:rFonts w:ascii="Arial" w:hAnsi="Arial" w:cs="Arial"/>
+        </w:rPr>
+        <w:t>.</w:t>
+      </w:r>
+      <w:r>
+        <w:rPr>
+          <w:rFonts w:ascii="Arial" w:hAnsi="Arial" w:cs="Arial"/>
+        </w:rPr>
+        <w:t xml:space="preserve"> This is an individual project so, waterfall methodology is the best suited. Some of reasons to choose this methodology are as follows-</w:t>
+      </w:r>
+    </w:p>
+    <w:p>
+      <w:pPr>
+        <w:pStyle w:val="ListParagraph"/>
+        <w:numPr>
+          <w:ilvl w:val="0"/>
+          <w:numId w:val="6"/>
+        </w:numPr>
+        <w:rPr>
+          <w:rFonts w:ascii="Arial" w:hAnsi="Arial" w:cs="Arial"/>
+        </w:rPr>
+      </w:pPr>
+      <w:r>
+        <w:rPr>
+          <w:rFonts w:ascii="Arial" w:hAnsi="Arial" w:cs="Arial"/>
+        </w:rPr>
+        <w:t>Requirements are very well known, clear and fixed.</w:t>
+      </w:r>
+    </w:p>
+    <w:p>
+      <w:pPr>
+        <w:pStyle w:val="ListParagraph"/>
+        <w:numPr>
+          <w:ilvl w:val="0"/>
+          <w:numId w:val="6"/>
+        </w:numPr>
+        <w:rPr>
+          <w:rFonts w:ascii="Arial" w:hAnsi="Arial" w:cs="Arial"/>
+        </w:rPr>
+      </w:pPr>
+      <w:r>
+        <w:rPr>
+          <w:rFonts w:ascii="Arial" w:hAnsi="Arial" w:cs="Arial"/>
+        </w:rPr>
+        <w:t>Technology is understood.</w:t>
+      </w:r>
+    </w:p>
+    <w:p>
+      <w:pPr>
+        <w:pStyle w:val="ListParagraph"/>
+        <w:numPr>
+          <w:ilvl w:val="0"/>
+          <w:numId w:val="6"/>
+        </w:numPr>
+        <w:rPr>
+          <w:rFonts w:ascii="Arial" w:hAnsi="Arial" w:cs="Arial"/>
+        </w:rPr>
+      </w:pPr>
+      <w:r>
+        <w:rPr>
+          <w:rFonts w:ascii="Arial" w:hAnsi="Arial" w:cs="Arial"/>
+        </w:rPr>
+        <w:t>R</w:t>
+      </w:r>
+      <w:r>
+        <w:rPr>
+          <w:rFonts w:ascii="Arial" w:hAnsi="Arial" w:cs="Arial"/>
+        </w:rPr>
+        <w:t>equirements</w:t>
+      </w:r>
+      <w:r>
+        <w:rPr>
+          <w:rFonts w:ascii="Arial" w:hAnsi="Arial" w:cs="Arial"/>
+        </w:rPr>
+        <w:t xml:space="preserve"> are free to choose and not difficult</w:t>
+      </w:r>
+    </w:p>
+    <w:p>
+      <w:pPr>
+        <w:pStyle w:val="ListParagraph"/>
+        <w:numPr>
+          <w:ilvl w:val="0"/>
+          <w:numId w:val="6"/>
+        </w:numPr>
+        <w:rPr>
+          <w:rFonts w:ascii="Arial" w:hAnsi="Arial" w:cs="Arial"/>
+        </w:rPr>
+      </w:pPr>
+      <w:r>
+        <w:rPr>
+          <w:rFonts w:ascii="Arial" w:hAnsi="Arial" w:cs="Arial"/>
+        </w:rPr>
+        <w:t>Enough</w:t>
+      </w:r>
+      <w:r>
+        <w:rPr>
+          <w:rFonts w:ascii="Arial" w:hAnsi="Arial" w:cs="Arial"/>
+        </w:rPr>
+        <w:t xml:space="preserve"> r</w:t>
+      </w:r>
+      <w:r>
+        <w:rPr>
+          <w:rFonts w:ascii="Arial" w:hAnsi="Arial" w:cs="Arial"/>
+        </w:rPr>
+        <w:t>esources with required skills</w:t>
+      </w:r>
+      <w:r>
+        <w:rPr>
+          <w:rFonts w:ascii="Arial" w:hAnsi="Arial" w:cs="Arial"/>
+        </w:rPr>
+        <w:t xml:space="preserve"> are available freely</w:t>
+      </w:r>
+    </w:p>
+    <w:p>
+      <w:pPr>
+        <w:pStyle w:val="ListParagraph"/>
+        <w:numPr>
+          <w:ilvl w:val="0"/>
+          <w:numId w:val="6"/>
+        </w:numPr>
+        <w:rPr>
+          <w:rFonts w:ascii="Arial" w:hAnsi="Arial" w:cs="Arial"/>
+        </w:rPr>
+      </w:pPr>
+      <w:r>
+        <w:rPr>
+          <w:rFonts w:ascii="Arial" w:hAnsi="Arial" w:cs="Arial"/>
+        </w:rPr>
+        <w:t>The project is short.</w:t>
+      </w:r>
+    </w:p>
+    <w:p>
+      <w:pPr>
+        <w:rPr>
+          <w:rFonts w:ascii="Arial" w:hAnsi="Arial" w:cs="Arial"/>
+        </w:rPr>
+      </w:pPr>
+      <w:r>
+        <w:rPr>
+          <w:rFonts w:ascii="Arial" w:hAnsi="Arial" w:cs="Arial"/>
+        </w:rPr>
+        <w:t>Regarding the above points, our project requirements are also clear. Technology is understood. Our requirements and ideas are free to choose so it would not be so difficult. Since, this an individual project, resources available now are enough. This can be considered as a small project since it is being completed in less amount of time and an individual developer.</w:t>
+      </w:r>
+      <w:r>
+        <w:rPr>
+          <w:rFonts w:ascii="Arial" w:hAnsi="Arial" w:cs="Arial"/>
+        </w:rPr>
+        <w:t xml:space="preserve"> Since all the reasons </w:t>
+      </w:r>
+      <w:r>
+        <w:rPr>
+          <w:rFonts w:ascii="Arial" w:hAnsi="Arial" w:cs="Arial"/>
+        </w:rPr>
+        <w:t>to use this methodology match</w:t>
+      </w:r>
+      <w:r>
+        <w:rPr>
+          <w:rFonts w:ascii="Arial" w:hAnsi="Arial" w:cs="Arial"/>
+        </w:rPr>
+        <w:t xml:space="preserve"> this project, it </w:t>
+      </w:r>
+      <w:r>
+        <w:rPr>
+          <w:rFonts w:ascii="Arial" w:hAnsi="Arial" w:cs="Arial"/>
+        </w:rPr>
+        <w:t>is the best and suitable option for the development.</w:t>
+      </w:r>
+    </w:p>
+    <w:p>
+      <w:pPr>
+        <w:rPr>
+          <w:rFonts w:ascii="Arial" w:hAnsi="Arial" w:cs="Arial"/>
+        </w:rPr>
+      </w:pPr>
+    </w:p>
+    <w:p>
+      <w:pPr>
+        <w:rPr>
+          <w:rFonts w:ascii="Arial" w:hAnsi="Arial" w:cs="Arial"/>
+        </w:rPr>
+      </w:pPr>
+      <w:r>
+        <w:rPr>
+          <w:rFonts w:ascii="Arial" w:hAnsi="Arial" w:cs="Arial"/>
+        </w:rPr>
+        <w:t>Advantages of Waterfall methodology</w:t>
+      </w:r>
+    </w:p>
+    <w:p>
+      <w:pPr>
+        <w:pStyle w:val="ListParagraph"/>
+        <w:numPr>
+          <w:ilvl w:val="0"/>
+          <w:numId w:val="7"/>
+        </w:numPr>
+        <w:rPr>
+          <w:rFonts w:ascii="Arial" w:hAnsi="Arial" w:cs="Arial"/>
+        </w:rPr>
+      </w:pPr>
+      <w:r>
+        <w:rPr>
+          <w:rFonts w:ascii="Arial" w:hAnsi="Arial" w:cs="Arial"/>
+        </w:rPr>
+        <w:t>Simple and easy to understand and use.</w:t>
+      </w:r>
+    </w:p>
+    <w:p>
+      <w:pPr>
+        <w:pStyle w:val="ListParagraph"/>
+        <w:numPr>
+          <w:ilvl w:val="0"/>
+          <w:numId w:val="7"/>
+        </w:numPr>
+        <w:rPr>
+          <w:rFonts w:ascii="Arial" w:hAnsi="Arial" w:cs="Arial"/>
+        </w:rPr>
+      </w:pPr>
+      <w:r>
+        <w:rPr>
+          <w:rFonts w:ascii="Arial" w:hAnsi="Arial" w:cs="Arial"/>
+        </w:rPr>
+        <w:t>Phases are completed one at a time.</w:t>
+      </w:r>
+    </w:p>
+    <w:p>
+      <w:pPr>
+        <w:pStyle w:val="ListParagraph"/>
+        <w:numPr>
+          <w:ilvl w:val="0"/>
+          <w:numId w:val="7"/>
+        </w:numPr>
+        <w:rPr>
+          <w:rFonts w:ascii="Arial" w:hAnsi="Arial" w:cs="Arial"/>
+        </w:rPr>
+      </w:pPr>
+      <w:r>
+        <w:rPr>
+          <w:rFonts w:ascii="Arial" w:hAnsi="Arial" w:cs="Arial"/>
+        </w:rPr>
+        <w:t>A schedule can be set with deadlines for each stage and a product can proceed through the development process.</w:t>
+      </w:r>
+    </w:p>
+    <w:p>
+      <w:pPr>
+        <w:pStyle w:val="ListParagraph"/>
+        <w:numPr>
+          <w:ilvl w:val="0"/>
+          <w:numId w:val="7"/>
+        </w:numPr>
+        <w:rPr>
+          <w:rFonts w:ascii="Arial" w:hAnsi="Arial" w:cs="Arial"/>
+        </w:rPr>
+      </w:pPr>
+      <w:r>
+        <w:rPr>
+          <w:rFonts w:ascii="Arial" w:hAnsi="Arial" w:cs="Arial"/>
+        </w:rPr>
+        <w:t>The start and end points are fixed so, the progress can be measured.</w:t>
+      </w:r>
+    </w:p>
+    <w:p>
+      <w:pPr>
+        <w:pStyle w:val="ListParagraph"/>
+        <w:rPr>
+          <w:rFonts w:ascii="Arial" w:hAnsi="Arial" w:cs="Arial"/>
+        </w:rPr>
+      </w:pPr>
+    </w:p>
+    <w:p>
+      <w:pPr>
+        <w:pStyle w:val="ListParagraph"/>
+        <w:rPr>
+          <w:rFonts w:ascii="Arial" w:hAnsi="Arial" w:cs="Arial"/>
+        </w:rPr>
+      </w:pPr>
+    </w:p>
+    <w:p>
+      <w:pPr>
+        <w:pStyle w:val="ListParagraph"/>
+        <w:rPr>
+          <w:rFonts w:ascii="Arial" w:hAnsi="Arial" w:cs="Arial"/>
+        </w:rPr>
+      </w:pPr>
+    </w:p>
+    <w:p>
+      <w:pPr>
+        <w:pStyle w:val="ListParagraph"/>
+        <w:rPr>
+          <w:rFonts w:ascii="Arial" w:hAnsi="Arial" w:cs="Arial"/>
+        </w:rPr>
+      </w:pPr>
+    </w:p>
+    <w:p>
+      <w:pPr>
+        <w:pStyle w:val="ListParagraph"/>
+        <w:rPr>
+          <w:rFonts w:ascii="Arial" w:hAnsi="Arial" w:cs="Arial"/>
+        </w:rPr>
+      </w:pPr>
+    </w:p>
+    <w:p>
+      <w:pPr>
+        <w:pStyle w:val="ListParagraph"/>
+        <w:rPr>
+          <w:rFonts w:ascii="Arial" w:hAnsi="Arial" w:cs="Arial"/>
+        </w:rPr>
+      </w:pPr>
+    </w:p>
+    <w:p>
+      <w:pPr>
+        <w:pStyle w:val="ListParagraph"/>
+        <w:rPr>
+          <w:rFonts w:ascii="Arial" w:hAnsi="Arial" w:cs="Arial"/>
+        </w:rPr>
+      </w:pPr>
+    </w:p>
+    <w:p>
+      <w:pPr>
+        <w:pStyle w:val="ListParagraph"/>
+        <w:rPr>
+          <w:rFonts w:ascii="Arial" w:hAnsi="Arial" w:cs="Arial"/>
+        </w:rPr>
+      </w:pPr>
+    </w:p>
+    <w:p>
+      <w:pPr>
+        <w:pStyle w:val="ListParagraph"/>
+        <w:rPr>
+          <w:rFonts w:ascii="Arial" w:hAnsi="Arial" w:cs="Arial"/>
+        </w:rPr>
+      </w:pPr>
+    </w:p>
+    <w:p>
+      <w:pPr>
+        <w:pStyle w:val="ListParagraph"/>
+        <w:rPr>
+          <w:rFonts w:ascii="Arial" w:hAnsi="Arial" w:cs="Arial"/>
+        </w:rPr>
+      </w:pPr>
+    </w:p>
+    <w:p>
+      <w:pPr>
+        <w:pStyle w:val="ListParagraph"/>
+        <w:rPr>
+          <w:rFonts w:ascii="Arial" w:hAnsi="Arial" w:cs="Arial"/>
+        </w:rPr>
+      </w:pPr>
+    </w:p>
+    <w:p>
+      <w:pPr>
+        <w:pStyle w:val="ListParagraph"/>
+        <w:rPr>
+          <w:rFonts w:ascii="Arial" w:hAnsi="Arial" w:cs="Arial"/>
+        </w:rPr>
+      </w:pPr>
+    </w:p>
+    <w:p>
+      <w:pPr>
+        <w:pStyle w:val="ListParagraph"/>
+        <w:rPr>
+          <w:rFonts w:ascii="Arial" w:hAnsi="Arial" w:cs="Arial"/>
+        </w:rPr>
+      </w:pPr>
+    </w:p>
+    <w:p>
+      <w:pPr>
+        <w:pStyle w:val="ListParagraph"/>
+        <w:rPr>
+          <w:rFonts w:ascii="Arial" w:hAnsi="Arial" w:cs="Arial"/>
+        </w:rPr>
+      </w:pPr>
+      <w:r>
+        <w:rPr>
+          <w:rFonts w:ascii="Arial" w:hAnsi="Arial" w:cs="Arial"/>
+        </w:rPr>
+        <w:lastRenderedPageBreak/>
+        <w:t>The phases/stages of waterfall model are described below-</w:t>
+      </w:r>
+    </w:p>
+    <w:p>
+      <w:pPr>
+        <w:pStyle w:val="Heading1"/>
+      </w:pPr>
+      <w:r>
+        <w:rPr>
+          <w:noProof/>
+        </w:rPr>
+        <w:drawing>
+          <wp:inline distT="0" distB="0" distL="0" distR="0">
+            <wp:extent cx="5441950" cy="3505872"/>
+            <wp:effectExtent l="0" t="0" r="6350" b="0"/>
+            <wp:docPr id="7" name="Picture 7"/>
+            <wp:cNvGraphicFramePr>
+              <a:graphicFrameLocks xmlns:a="http://schemas.openxmlformats.org/drawingml/2006/main" noChangeAspect="1"/>
+            </wp:cNvGraphicFramePr>
+            <a:graphic xmlns:a="http://schemas.openxmlformats.org/drawingml/2006/main">
+              <a:graphicData uri="http://schemas.openxmlformats.org/drawingml/2006/picture">
+                <pic:pic xmlns:pic="http://schemas.openxmlformats.org/drawingml/2006/picture">
+                  <pic:nvPicPr>
+                    <pic:cNvPr id="7" name="waterfall.PNG"/>
+                    <pic:cNvPicPr/>
+                  </pic:nvPicPr>
+                  <pic:blipFill>
+                    <a:blip r:embed="rId9">
+                      <a:extLst>
+                        <a:ext uri="{28A0092B-C50C-407E-A947-70E740481C1C}">
+                          <a14:useLocalDpi xmlns:a14="http://schemas.microsoft.com/office/drawing/2010/main" val="0"/>
+                        </a:ext>
+                      </a:extLst>
+                    </a:blip>
+                    <a:stretch>
+                      <a:fillRect/>
+                    </a:stretch>
+                  </pic:blipFill>
+                  <pic:spPr>
+                    <a:xfrm>
+                      <a:off x="0" y="0"/>
+                      <a:ext cx="5457677" cy="3516004"/>
+                    </a:xfrm>
+                    <a:prstGeom prst="rect">
+                      <a:avLst/>
+                    </a:prstGeom>
+                  </pic:spPr>
+                </pic:pic>
+              </a:graphicData>
+            </a:graphic>
+          </wp:inline>
+        </w:drawing>
+      </w:r>
+      <w:r>
+        <w:t xml:space="preserve"> </w:t>
+      </w:r>
+    </w:p>
+    <w:p>
+      <w:pPr>
+        <w:jc w:val="center"/>
+      </w:pPr>
+      <w:r>
+        <w:t>Fig 1: Waterfall Model</w:t>
+      </w:r>
+    </w:p>
+    <w:p>
+      <w:pPr>
+        <w:rPr>
+          <w:rFonts w:ascii="Arial" w:hAnsi="Arial" w:cs="Arial"/>
+          <w:b/>
+        </w:rPr>
+      </w:pPr>
+      <w:r>
+        <w:rPr>
+          <w:rFonts w:ascii="Arial" w:hAnsi="Arial" w:cs="Arial"/>
+          <w:b/>
+        </w:rPr>
+        <w:t>Requirement an</w:t>
+      </w:r>
+      <w:r>
+        <w:rPr>
+          <w:rFonts w:ascii="Arial" w:hAnsi="Arial" w:cs="Arial"/>
+          <w:b/>
+        </w:rPr>
+        <w:t>alysis</w:t>
+      </w:r>
+    </w:p>
+    <w:p>
+      <w:pPr>
+        <w:rPr>
+          <w:rFonts w:ascii="Arial" w:hAnsi="Arial" w:cs="Arial"/>
+        </w:rPr>
+      </w:pPr>
+      <w:r>
+        <w:rPr>
+          <w:rFonts w:ascii="Arial" w:hAnsi="Arial" w:cs="Arial"/>
+        </w:rPr>
+        <w:t xml:space="preserve">It can be known as the understanding of the exact necessity to develop the product. </w:t>
+      </w:r>
+      <w:r>
+        <w:rPr>
+          <w:rFonts w:ascii="Arial" w:hAnsi="Arial" w:cs="Arial"/>
+        </w:rPr>
+        <w:t xml:space="preserve">The requirement of the </w:t>
+      </w:r>
+      <w:r>
+        <w:rPr>
+          <w:rFonts w:ascii="Arial" w:hAnsi="Arial" w:cs="Arial"/>
+        </w:rPr>
+        <w:t>system is analysed about what</w:t>
+      </w:r>
+      <w:r>
+        <w:rPr>
+          <w:rFonts w:ascii="Arial" w:hAnsi="Arial" w:cs="Arial"/>
+        </w:rPr>
+        <w:t xml:space="preserve"> it should be and how it should work</w:t>
+      </w:r>
+      <w:r>
+        <w:rPr>
+          <w:rFonts w:ascii="Arial" w:hAnsi="Arial" w:cs="Arial"/>
+        </w:rPr>
+        <w:t xml:space="preserve">. </w:t>
+      </w:r>
+    </w:p>
+    <w:p>
+      <w:pPr>
+        <w:rPr>
+          <w:rFonts w:ascii="Arial" w:hAnsi="Arial" w:cs="Arial"/>
+          <w:b/>
+        </w:rPr>
+      </w:pPr>
+      <w:r>
+        <w:rPr>
+          <w:rFonts w:ascii="Arial" w:hAnsi="Arial" w:cs="Arial"/>
+          <w:b/>
+        </w:rPr>
+        <w:t>Design</w:t>
+      </w:r>
+    </w:p>
+    <w:p>
+      <w:pPr>
+        <w:rPr>
+          <w:rFonts w:ascii="Arial" w:hAnsi="Arial" w:cs="Arial"/>
+        </w:rPr>
+      </w:pPr>
+      <w:r>
+        <w:rPr>
+          <w:rFonts w:ascii="Arial" w:hAnsi="Arial" w:cs="Arial"/>
+        </w:rPr>
+        <w:t xml:space="preserve">Planning the programming languages to be used. About the database system to be used. </w:t>
+      </w:r>
+      <w:r>
+        <w:rPr>
+          <w:rFonts w:ascii="Arial" w:hAnsi="Arial" w:cs="Arial"/>
+        </w:rPr>
+        <w:t>All the requirement analysis are taken into mind, studied and the</w:t>
+      </w:r>
+      <w:r>
+        <w:rPr>
+          <w:rFonts w:ascii="Arial" w:hAnsi="Arial" w:cs="Arial"/>
+        </w:rPr>
+        <w:t>n the</w:t>
+      </w:r>
+      <w:r>
+        <w:rPr>
+          <w:rFonts w:ascii="Arial" w:hAnsi="Arial" w:cs="Arial"/>
+        </w:rPr>
+        <w:t xml:space="preserve"> design is prepared. </w:t>
+      </w:r>
+      <w:r>
+        <w:rPr>
+          <w:rFonts w:ascii="Arial" w:hAnsi="Arial" w:cs="Arial"/>
+        </w:rPr>
+        <w:t>Sketching the designs about how it should look.</w:t>
+      </w:r>
+    </w:p>
+    <w:p>
+      <w:pPr>
+        <w:rPr>
+          <w:rFonts w:ascii="Arial" w:hAnsi="Arial" w:cs="Arial"/>
+          <w:b/>
+        </w:rPr>
+      </w:pPr>
+      <w:r>
+        <w:rPr>
+          <w:rFonts w:ascii="Arial" w:hAnsi="Arial" w:cs="Arial"/>
+          <w:b/>
+        </w:rPr>
+        <w:t>Implementation</w:t>
+      </w:r>
+    </w:p>
+    <w:p>
+      <w:pPr>
+        <w:rPr>
+          <w:rFonts w:ascii="Arial" w:hAnsi="Arial" w:cs="Arial"/>
+        </w:rPr>
+      </w:pPr>
+      <w:r>
+        <w:rPr>
+          <w:rFonts w:ascii="Arial" w:hAnsi="Arial" w:cs="Arial"/>
+        </w:rPr>
+        <w:t>The design that was visioned is now implemented into coding. All the designing of the product is done in this stage.</w:t>
+      </w:r>
+    </w:p>
+    <w:p>
+      <w:pPr>
+        <w:rPr>
+          <w:rFonts w:ascii="Arial" w:hAnsi="Arial" w:cs="Arial"/>
+          <w:b/>
+        </w:rPr>
+      </w:pPr>
+      <w:r>
+        <w:rPr>
+          <w:rFonts w:ascii="Arial" w:hAnsi="Arial" w:cs="Arial"/>
+          <w:b/>
+        </w:rPr>
+        <w:t>Testing</w:t>
+      </w:r>
+    </w:p>
+    <w:p>
+      <w:pPr>
+        <w:rPr>
+          <w:rFonts w:ascii="Arial" w:hAnsi="Arial" w:cs="Arial"/>
+        </w:rPr>
+      </w:pPr>
+      <w:r>
+        <w:rPr>
+          <w:rFonts w:ascii="Arial" w:hAnsi="Arial" w:cs="Arial"/>
+        </w:rPr>
+        <w:t>This stage is about testing the product and checking for the bugs. It is also done to verify if the product developed works according to the requirement specifications or not.</w:t>
+      </w:r>
+    </w:p>
+    <w:p>
+      <w:pPr>
+        <w:rPr>
+          <w:rFonts w:ascii="Arial" w:hAnsi="Arial" w:cs="Arial"/>
+          <w:b/>
+        </w:rPr>
+      </w:pPr>
+      <w:r>
+        <w:rPr>
+          <w:rFonts w:ascii="Arial" w:hAnsi="Arial" w:cs="Arial"/>
+          <w:b/>
+        </w:rPr>
+        <w:t>Deployment</w:t>
+      </w:r>
+    </w:p>
+    <w:p>
+      <w:pPr>
+        <w:rPr>
+          <w:rFonts w:ascii="Arial" w:hAnsi="Arial" w:cs="Arial"/>
+        </w:rPr>
+      </w:pPr>
+      <w:r>
+        <w:rPr>
+          <w:rFonts w:ascii="Arial" w:hAnsi="Arial" w:cs="Arial"/>
+        </w:rPr>
+        <w:t>Finalized product is then deployed in the respective field or environment.</w:t>
+      </w:r>
+    </w:p>
+    <w:p>
+      <w:pPr>
+        <w:rPr>
+          <w:rFonts w:ascii="Arial" w:hAnsi="Arial" w:cs="Arial"/>
+          <w:b/>
+        </w:rPr>
+      </w:pPr>
+      <w:r>
+        <w:rPr>
+          <w:rFonts w:ascii="Arial" w:hAnsi="Arial" w:cs="Arial"/>
+          <w:b/>
+        </w:rPr>
+        <w:t>Maintenance</w:t>
+      </w:r>
+    </w:p>
+    <w:p>
+      <w:pPr>
+        <w:rPr>
+          <w:rFonts w:ascii="Arial" w:hAnsi="Arial" w:cs="Arial"/>
+        </w:rPr>
+      </w:pPr>
+      <w:r>
+        <w:rPr>
+          <w:rFonts w:ascii="Arial" w:hAnsi="Arial" w:cs="Arial"/>
+        </w:rPr>
+        <w:lastRenderedPageBreak/>
+        <w:t>It is done after the release. Issues keep on arising and should be fixed to keep it maintained. Important updates to the site must be done.</w:t>
+      </w:r>
+    </w:p>
+    <w:p>
+      <w:pPr>
+        <w:rPr>
+          <w:b/>
+        </w:rPr>
+      </w:pPr>
     </w:p>
     <w:p/>
     <w:p>
       <w:pPr>
         <w:pStyle w:val="Heading1"/>
-      </w:pPr>
-      <w:r>
-        <w:t>Features</w:t>
-      </w:r>
-    </w:p>
-    <w:p>
-      <w:bookmarkStart w:id="0" w:name="_GoBack"/>
-      <w:bookmarkEnd w:id="0"/>
-    </w:p>
+        <w:rPr>
+          <w:rFonts w:ascii="Arial" w:hAnsi="Arial" w:cs="Arial"/>
+        </w:rPr>
+      </w:pPr>
+      <w:r>
+        <w:rPr>
+          <w:rFonts w:ascii="Arial" w:hAnsi="Arial" w:cs="Arial"/>
+        </w:rPr>
+        <w:t>Design pattern</w:t>
+      </w:r>
+    </w:p>
+    <w:p/>
     <w:p>
       <w:pPr>
         <w:pStyle w:val="Heading1"/>
-      </w:pPr>
-      <w:r>
-        <w:t>Overview</w:t>
-      </w:r>
-    </w:p>
+        <w:rPr>
+          <w:rFonts w:ascii="Arial" w:hAnsi="Arial" w:cs="Arial"/>
+        </w:rPr>
+      </w:pPr>
+      <w:r>
+        <w:rPr>
+          <w:rFonts w:ascii="Arial" w:hAnsi="Arial" w:cs="Arial"/>
+        </w:rPr>
+        <w:t>Architecture</w:t>
+      </w:r>
+    </w:p>
+    <w:p>
+      <w:pPr>
+        <w:rPr>
+          <w:rFonts w:ascii="Arial" w:hAnsi="Arial" w:cs="Arial"/>
+        </w:rPr>
+      </w:pPr>
+    </w:p>
+    <w:p>
+      <w:pPr>
+        <w:pStyle w:val="Heading1"/>
+        <w:rPr>
+          <w:rFonts w:ascii="Arial" w:hAnsi="Arial" w:cs="Arial"/>
+        </w:rPr>
+      </w:pPr>
+      <w:r>
+        <w:rPr>
+          <w:rFonts w:ascii="Arial" w:hAnsi="Arial" w:cs="Arial"/>
+        </w:rPr>
+        <w:t>Ch-4 Project Planning</w:t>
+      </w:r>
+    </w:p>
+    <w:p>
+      <w:pPr>
+        <w:pStyle w:val="Heading1"/>
+        <w:rPr>
+          <w:rFonts w:ascii="Arial" w:hAnsi="Arial" w:cs="Arial"/>
+        </w:rPr>
+      </w:pPr>
+      <w:r>
+        <w:rPr>
+          <w:rFonts w:ascii="Arial" w:hAnsi="Arial" w:cs="Arial"/>
+        </w:rPr>
+        <w:t>WBS</w:t>
+      </w:r>
+    </w:p>
+    <w:p>
+      <w:pPr>
+        <w:pStyle w:val="Heading1"/>
+        <w:rPr>
+          <w:rFonts w:ascii="Arial" w:hAnsi="Arial" w:cs="Arial"/>
+        </w:rPr>
+      </w:pPr>
+      <w:r>
+        <w:rPr>
+          <w:rFonts w:ascii="Arial" w:hAnsi="Arial" w:cs="Arial"/>
+        </w:rPr>
+        <w:t>Milestone</w:t>
+      </w:r>
+    </w:p>
+    <w:tbl>
+      <w:tblPr>
+        <w:tblStyle w:val="TableGrid"/>
+        <w:tblW w:w="0" w:type="auto"/>
+        <w:tblLook w:val="04A0" w:firstRow="1" w:lastRow="0" w:firstColumn="1" w:lastColumn="0" w:noHBand="0" w:noVBand="1"/>
+      </w:tblPr>
+      <w:tblGrid>
+        <w:gridCol w:w="625"/>
+        <w:gridCol w:w="2610"/>
+        <w:gridCol w:w="2160"/>
+        <w:gridCol w:w="2085"/>
+        <w:gridCol w:w="1870"/>
+      </w:tblGrid>
+      <w:tr>
+        <w:tc>
+          <w:tcPr>
+            <w:tcW w:w="625" w:type="dxa"/>
+          </w:tcPr>
+          <w:p>
+            <w:r>
+              <w:t>S.N.</w:t>
+            </w:r>
+          </w:p>
+        </w:tc>
+        <w:tc>
+          <w:tcPr>
+            <w:tcW w:w="2610" w:type="dxa"/>
+          </w:tcPr>
+          <w:p>
+            <w:r>
+              <w:t>Project task</w:t>
+            </w:r>
+          </w:p>
+        </w:tc>
+        <w:tc>
+          <w:tcPr>
+            <w:tcW w:w="2160" w:type="dxa"/>
+          </w:tcPr>
+          <w:p>
+            <w:r>
+              <w:t>Starting date</w:t>
+            </w:r>
+          </w:p>
+        </w:tc>
+        <w:tc>
+          <w:tcPr>
+            <w:tcW w:w="2085" w:type="dxa"/>
+          </w:tcPr>
+          <w:p>
+            <w:r>
+              <w:t>Ending date</w:t>
+            </w:r>
+          </w:p>
+        </w:tc>
+        <w:tc>
+          <w:tcPr>
+            <w:tcW w:w="1870" w:type="dxa"/>
+          </w:tcPr>
+          <w:p>
+            <w:r>
+              <w:t>Number of days</w:t>
+            </w:r>
+          </w:p>
+        </w:tc>
+      </w:tr>
+      <w:tr>
+        <w:tc>
+          <w:tcPr>
+            <w:tcW w:w="625" w:type="dxa"/>
+          </w:tcPr>
+          <w:p>
+            <w:r>
+              <w:t>1.</w:t>
+            </w:r>
+          </w:p>
+        </w:tc>
+        <w:tc>
+          <w:tcPr>
+            <w:tcW w:w="2610" w:type="dxa"/>
+          </w:tcPr>
+          <w:p>
+            <w:r>
+              <w:t xml:space="preserve">Proposal </w:t>
+            </w:r>
+          </w:p>
+        </w:tc>
+        <w:tc>
+          <w:tcPr>
+            <w:tcW w:w="2160" w:type="dxa"/>
+          </w:tcPr>
+          <w:p/>
+        </w:tc>
+        <w:tc>
+          <w:tcPr>
+            <w:tcW w:w="2085" w:type="dxa"/>
+          </w:tcPr>
+          <w:p/>
+        </w:tc>
+        <w:tc>
+          <w:tcPr>
+            <w:tcW w:w="1870" w:type="dxa"/>
+          </w:tcPr>
+          <w:p/>
+        </w:tc>
+      </w:tr>
+      <w:tr>
+        <w:tc>
+          <w:tcPr>
+            <w:tcW w:w="625" w:type="dxa"/>
+          </w:tcPr>
+          <w:p/>
+        </w:tc>
+        <w:tc>
+          <w:tcPr>
+            <w:tcW w:w="2610" w:type="dxa"/>
+          </w:tcPr>
+          <w:p/>
+        </w:tc>
+        <w:tc>
+          <w:tcPr>
+            <w:tcW w:w="2160" w:type="dxa"/>
+          </w:tcPr>
+          <w:p/>
+        </w:tc>
+        <w:tc>
+          <w:tcPr>
+            <w:tcW w:w="2085" w:type="dxa"/>
+          </w:tcPr>
+          <w:p/>
+        </w:tc>
+        <w:tc>
+          <w:tcPr>
+            <w:tcW w:w="1870" w:type="dxa"/>
+          </w:tcPr>
+          <w:p/>
+        </w:tc>
+      </w:tr>
+      <w:tr>
+        <w:tc>
+          <w:tcPr>
+            <w:tcW w:w="625" w:type="dxa"/>
+          </w:tcPr>
+          <w:p/>
+        </w:tc>
+        <w:tc>
+          <w:tcPr>
+            <w:tcW w:w="2610" w:type="dxa"/>
+          </w:tcPr>
+          <w:p/>
+        </w:tc>
+        <w:tc>
+          <w:tcPr>
+            <w:tcW w:w="2160" w:type="dxa"/>
+          </w:tcPr>
+          <w:p/>
+        </w:tc>
+        <w:tc>
+          <w:tcPr>
+            <w:tcW w:w="2085" w:type="dxa"/>
+          </w:tcPr>
+          <w:p/>
+        </w:tc>
+        <w:tc>
+          <w:tcPr>
+            <w:tcW w:w="1870" w:type="dxa"/>
+          </w:tcPr>
+          <w:p/>
+        </w:tc>
+      </w:tr>
+      <w:tr>
+        <w:tc>
+          <w:tcPr>
+            <w:tcW w:w="625" w:type="dxa"/>
+          </w:tcPr>
+          <w:p/>
+        </w:tc>
+        <w:tc>
+          <w:tcPr>
+            <w:tcW w:w="2610" w:type="dxa"/>
+          </w:tcPr>
+          <w:p/>
+        </w:tc>
+        <w:tc>
+          <w:tcPr>
+            <w:tcW w:w="2160" w:type="dxa"/>
+          </w:tcPr>
+          <w:p/>
+        </w:tc>
+        <w:tc>
+          <w:tcPr>
+            <w:tcW w:w="2085" w:type="dxa"/>
+          </w:tcPr>
+          <w:p/>
+        </w:tc>
+        <w:tc>
+          <w:tcPr>
+            <w:tcW w:w="1870" w:type="dxa"/>
+          </w:tcPr>
+          <w:p/>
+        </w:tc>
+      </w:tr>
+      <w:tr>
+        <w:tc>
+          <w:tcPr>
+            <w:tcW w:w="625" w:type="dxa"/>
+          </w:tcPr>
+          <w:p/>
+        </w:tc>
+        <w:tc>
+          <w:tcPr>
+            <w:tcW w:w="2610" w:type="dxa"/>
+          </w:tcPr>
+          <w:p/>
+        </w:tc>
+        <w:tc>
+          <w:tcPr>
+            <w:tcW w:w="2160" w:type="dxa"/>
+          </w:tcPr>
+          <w:p/>
+        </w:tc>
+        <w:tc>
+          <w:tcPr>
+            <w:tcW w:w="2085" w:type="dxa"/>
+          </w:tcPr>
+          <w:p/>
+        </w:tc>
+        <w:tc>
+          <w:tcPr>
+            <w:tcW w:w="1870" w:type="dxa"/>
+          </w:tcPr>
+          <w:p/>
+        </w:tc>
+      </w:tr>
+    </w:tbl>
     <w:p/>
     <w:p>
       <w:pPr>
         <w:pStyle w:val="Heading1"/>
-      </w:pPr>
-      <w:r>
+        <w:rPr>
+          <w:rFonts w:ascii="Arial" w:hAnsi="Arial" w:cs="Arial"/>
+        </w:rPr>
+      </w:pPr>
+      <w:r>
+        <w:rPr>
+          <w:rFonts w:ascii="Arial" w:hAnsi="Arial" w:cs="Arial"/>
+        </w:rPr>
+        <w:t>Gantt chart</w:t>
+      </w:r>
+    </w:p>
+    <w:p>
+      <w:pPr>
+        <w:rPr>
+          <w:rFonts w:ascii="Arial" w:hAnsi="Arial" w:cs="Arial"/>
+        </w:rPr>
+      </w:pPr>
+    </w:p>
+    <w:p>
+      <w:pPr>
+        <w:pStyle w:val="Heading1"/>
+        <w:rPr>
+          <w:rFonts w:ascii="Arial" w:hAnsi="Arial" w:cs="Arial"/>
+        </w:rPr>
+      </w:pPr>
+      <w:r>
+        <w:rPr>
+          <w:rFonts w:ascii="Arial" w:hAnsi="Arial" w:cs="Arial"/>
+        </w:rPr>
+        <w:t>Ch-5 Risk management</w:t>
+      </w:r>
+    </w:p>
+    <w:tbl>
+      <w:tblPr>
+        <w:tblStyle w:val="TableGrid"/>
+        <w:tblW w:w="0" w:type="auto"/>
+        <w:tblLook w:val="04A0" w:firstRow="1" w:lastRow="0" w:firstColumn="1" w:lastColumn="0" w:noHBand="0" w:noVBand="1"/>
+      </w:tblPr>
+      <w:tblGrid>
+        <w:gridCol w:w="3116"/>
+        <w:gridCol w:w="3117"/>
+      </w:tblGrid>
+      <w:tr>
+        <w:tc>
+          <w:tcPr>
+            <w:tcW w:w="3116" w:type="dxa"/>
+          </w:tcPr>
+          <w:p>
+            <w:pPr>
+              <w:rPr>
+                <w:b/>
+              </w:rPr>
+            </w:pPr>
+            <w:r>
+              <w:rPr>
+                <w:b/>
+              </w:rPr>
+              <w:t>Likelihood</w:t>
+            </w:r>
+          </w:p>
+        </w:tc>
+        <w:tc>
+          <w:tcPr>
+            <w:tcW w:w="3117" w:type="dxa"/>
+          </w:tcPr>
+          <w:p>
+            <w:pPr>
+              <w:rPr>
+                <w:b/>
+              </w:rPr>
+            </w:pPr>
+            <w:r>
+              <w:rPr>
+                <w:b/>
+              </w:rPr>
+              <w:t>Value</w:t>
+            </w:r>
+          </w:p>
+        </w:tc>
+      </w:tr>
+      <w:tr>
+        <w:tc>
+          <w:tcPr>
+            <w:tcW w:w="3116" w:type="dxa"/>
+          </w:tcPr>
+          <w:p>
+            <w:r>
+              <w:t>Low</w:t>
+            </w:r>
+          </w:p>
+        </w:tc>
+        <w:tc>
+          <w:tcPr>
+            <w:tcW w:w="3117" w:type="dxa"/>
+          </w:tcPr>
+          <w:p>
+            <w:r>
+              <w:t>1</w:t>
+            </w:r>
+          </w:p>
+        </w:tc>
+      </w:tr>
+      <w:tr>
+        <w:tc>
+          <w:tcPr>
+            <w:tcW w:w="3116" w:type="dxa"/>
+          </w:tcPr>
+          <w:p>
+            <w:r>
+              <w:t>Medium</w:t>
+            </w:r>
+          </w:p>
+        </w:tc>
+        <w:tc>
+          <w:tcPr>
+            <w:tcW w:w="3117" w:type="dxa"/>
+          </w:tcPr>
+          <w:p>
+            <w:r>
+              <w:t>2</w:t>
+            </w:r>
+          </w:p>
+        </w:tc>
+      </w:tr>
+      <w:tr>
+        <w:tc>
+          <w:tcPr>
+            <w:tcW w:w="3116" w:type="dxa"/>
+          </w:tcPr>
+          <w:p>
+            <w:r>
+              <w:t>High</w:t>
+            </w:r>
+          </w:p>
+        </w:tc>
+        <w:tc>
+          <w:tcPr>
+            <w:tcW w:w="3117" w:type="dxa"/>
+          </w:tcPr>
+          <w:p>
+            <w:r>
+              <w:t>3</w:t>
+            </w:r>
+          </w:p>
+        </w:tc>
+      </w:tr>
+    </w:tbl>
+    <w:p/>
+    <w:tbl>
+      <w:tblPr>
+        <w:tblStyle w:val="TableGrid"/>
+        <w:tblW w:w="0" w:type="auto"/>
+        <w:tblLook w:val="04A0" w:firstRow="1" w:lastRow="0" w:firstColumn="1" w:lastColumn="0" w:noHBand="0" w:noVBand="1"/>
+      </w:tblPr>
+      <w:tblGrid>
+        <w:gridCol w:w="4675"/>
+        <w:gridCol w:w="4675"/>
+      </w:tblGrid>
+      <w:tr>
+        <w:tc>
+          <w:tcPr>
+            <w:tcW w:w="4675" w:type="dxa"/>
+          </w:tcPr>
+          <w:p>
+            <w:pPr>
+              <w:rPr>
+                <w:b/>
+              </w:rPr>
+            </w:pPr>
+            <w:r>
+              <w:rPr>
+                <w:b/>
+              </w:rPr>
+              <w:t>Consequences</w:t>
+            </w:r>
+          </w:p>
+        </w:tc>
+        <w:tc>
+          <w:tcPr>
+            <w:tcW w:w="4675" w:type="dxa"/>
+          </w:tcPr>
+          <w:p>
+            <w:pPr>
+              <w:rPr>
+                <w:b/>
+              </w:rPr>
+            </w:pPr>
+            <w:r>
+              <w:rPr>
+                <w:b/>
+              </w:rPr>
+              <w:t>Value</w:t>
+            </w:r>
+          </w:p>
+        </w:tc>
+      </w:tr>
+      <w:tr>
+        <w:tc>
+          <w:tcPr>
+            <w:tcW w:w="4675" w:type="dxa"/>
+          </w:tcPr>
+          <w:p>
+            <w:r>
+              <w:t>Very low</w:t>
+            </w:r>
+          </w:p>
+        </w:tc>
+        <w:tc>
+          <w:tcPr>
+            <w:tcW w:w="4675" w:type="dxa"/>
+          </w:tcPr>
+          <w:p>
+            <w:r>
+              <w:t>1</w:t>
+            </w:r>
+          </w:p>
+        </w:tc>
+      </w:tr>
+      <w:tr>
+        <w:tc>
+          <w:tcPr>
+            <w:tcW w:w="4675" w:type="dxa"/>
+          </w:tcPr>
+          <w:p>
+            <w:r>
+              <w:t>Low</w:t>
+            </w:r>
+          </w:p>
+        </w:tc>
+        <w:tc>
+          <w:tcPr>
+            <w:tcW w:w="4675" w:type="dxa"/>
+          </w:tcPr>
+          <w:p>
+            <w:r>
+              <w:t>2</w:t>
+            </w:r>
+          </w:p>
+        </w:tc>
+      </w:tr>
+      <w:tr>
+        <w:tc>
+          <w:tcPr>
+            <w:tcW w:w="4675" w:type="dxa"/>
+          </w:tcPr>
+          <w:p>
+            <w:r>
+              <w:t>Medium</w:t>
+            </w:r>
+          </w:p>
+        </w:tc>
+        <w:tc>
+          <w:tcPr>
+            <w:tcW w:w="4675" w:type="dxa"/>
+          </w:tcPr>
+          <w:p>
+            <w:r>
+              <w:t>3</w:t>
+            </w:r>
+          </w:p>
+        </w:tc>
+      </w:tr>
+      <w:tr>
+        <w:tc>
+          <w:tcPr>
+            <w:tcW w:w="4675" w:type="dxa"/>
+          </w:tcPr>
+          <w:p>
+            <w:r>
+              <w:t>High</w:t>
+            </w:r>
+          </w:p>
+        </w:tc>
+        <w:tc>
+          <w:tcPr>
+            <w:tcW w:w="4675" w:type="dxa"/>
+          </w:tcPr>
+          <w:p>
+            <w:r>
+              <w:t>4</w:t>
+            </w:r>
+          </w:p>
+        </w:tc>
+      </w:tr>
+      <w:tr>
+        <w:tc>
+          <w:tcPr>
+            <w:tcW w:w="4675" w:type="dxa"/>
+          </w:tcPr>
+          <w:p>
+            <w:r>
+              <w:t>Very high</w:t>
+            </w:r>
+          </w:p>
+        </w:tc>
+        <w:tc>
+          <w:tcPr>
+            <w:tcW w:w="4675" w:type="dxa"/>
+          </w:tcPr>
+          <w:p>
+            <w:r>
+              <w:t>5</w:t>
+            </w:r>
+          </w:p>
+        </w:tc>
+      </w:tr>
+    </w:tbl>
+    <w:p/>
+    <w:tbl>
+      <w:tblPr>
+        <w:tblStyle w:val="TableGrid"/>
+        <w:tblW w:w="0" w:type="auto"/>
+        <w:tblLook w:val="04A0" w:firstRow="1" w:lastRow="0" w:firstColumn="1" w:lastColumn="0" w:noHBand="0" w:noVBand="1"/>
+      </w:tblPr>
+      <w:tblGrid>
+        <w:gridCol w:w="1549"/>
+        <w:gridCol w:w="1581"/>
+        <w:gridCol w:w="1555"/>
+        <w:gridCol w:w="1557"/>
+        <w:gridCol w:w="1553"/>
+        <w:gridCol w:w="1555"/>
+      </w:tblGrid>
+      <w:tr>
+        <w:tc>
+          <w:tcPr>
+            <w:tcW w:w="1558" w:type="dxa"/>
+          </w:tcPr>
+          <w:p>
+            <w:pPr>
+              <w:rPr>
+                <w:b/>
+              </w:rPr>
+            </w:pPr>
+            <w:r>
+              <w:rPr>
+                <w:b/>
+              </w:rPr>
+              <w:t>S.N</w:t>
+            </w:r>
+          </w:p>
+        </w:tc>
+        <w:tc>
+          <w:tcPr>
+            <w:tcW w:w="1558" w:type="dxa"/>
+          </w:tcPr>
+          <w:p>
+            <w:pPr>
+              <w:rPr>
+                <w:b/>
+              </w:rPr>
+            </w:pPr>
+            <w:r>
+              <w:rPr>
+                <w:b/>
+              </w:rPr>
+              <w:t>Risks</w:t>
+            </w:r>
+          </w:p>
+        </w:tc>
+        <w:tc>
+          <w:tcPr>
+            <w:tcW w:w="1558" w:type="dxa"/>
+          </w:tcPr>
+          <w:p>
+            <w:pPr>
+              <w:rPr>
+                <w:b/>
+              </w:rPr>
+            </w:pPr>
+            <w:r>
+              <w:rPr>
+                <w:b/>
+              </w:rPr>
+              <w:t>Likelihood</w:t>
+            </w:r>
+          </w:p>
+        </w:tc>
+        <w:tc>
+          <w:tcPr>
+            <w:tcW w:w="1558" w:type="dxa"/>
+          </w:tcPr>
+          <w:p>
+            <w:pPr>
+              <w:rPr>
+                <w:b/>
+              </w:rPr>
+            </w:pPr>
+            <w:r>
+              <w:rPr>
+                <w:b/>
+              </w:rPr>
+              <w:t>Consequence</w:t>
+            </w:r>
+          </w:p>
+        </w:tc>
+        <w:tc>
+          <w:tcPr>
+            <w:tcW w:w="1559" w:type="dxa"/>
+          </w:tcPr>
+          <w:p>
+            <w:pPr>
+              <w:rPr>
+                <w:b/>
+              </w:rPr>
+            </w:pPr>
+            <w:r>
+              <w:rPr>
+                <w:b/>
+              </w:rPr>
+              <w:t>Impact</w:t>
+            </w:r>
+          </w:p>
+        </w:tc>
+        <w:tc>
+          <w:tcPr>
+            <w:tcW w:w="1559" w:type="dxa"/>
+          </w:tcPr>
+          <w:p>
+            <w:pPr>
+              <w:rPr>
+                <w:b/>
+              </w:rPr>
+            </w:pPr>
+            <w:r>
+              <w:rPr>
+                <w:b/>
+              </w:rPr>
+              <w:t>Measures</w:t>
+            </w:r>
+          </w:p>
+        </w:tc>
+      </w:tr>
+      <w:tr>
+        <w:tc>
+          <w:tcPr>
+            <w:tcW w:w="1558" w:type="dxa"/>
+          </w:tcPr>
+          <w:p>
+            <w:pPr>
+              <w:pStyle w:val="ListParagraph"/>
+              <w:numPr>
+                <w:ilvl w:val="0"/>
+                <w:numId w:val="5"/>
+              </w:numPr>
+            </w:pPr>
+          </w:p>
+        </w:tc>
+        <w:tc>
+          <w:tcPr>
+            <w:tcW w:w="1558" w:type="dxa"/>
+          </w:tcPr>
+          <w:p>
+            <w:r>
+              <w:t>Time manage difficulty</w:t>
+            </w:r>
+          </w:p>
+        </w:tc>
+        <w:tc>
+          <w:tcPr>
+            <w:tcW w:w="1558" w:type="dxa"/>
+          </w:tcPr>
+          <w:p>
+            <w:r>
+              <w:t>2</w:t>
+            </w:r>
+          </w:p>
+        </w:tc>
+        <w:tc>
+          <w:tcPr>
+            <w:tcW w:w="1558" w:type="dxa"/>
+          </w:tcPr>
+          <w:p>
+            <w:r>
+              <w:t>5</w:t>
+            </w:r>
+          </w:p>
+        </w:tc>
+        <w:tc>
+          <w:tcPr>
+            <w:tcW w:w="1559" w:type="dxa"/>
+          </w:tcPr>
+          <w:p/>
+        </w:tc>
+        <w:tc>
+          <w:tcPr>
+            <w:tcW w:w="1559" w:type="dxa"/>
+          </w:tcPr>
+          <w:p>
+            <w:r>
+              <w:t>Work should be done according to the divided time schedule</w:t>
+            </w:r>
+          </w:p>
+        </w:tc>
+      </w:tr>
+      <w:tr>
+        <w:trPr>
+          <w:trHeight w:val="602"/>
+        </w:trPr>
+        <w:tc>
+          <w:tcPr>
+            <w:tcW w:w="1558" w:type="dxa"/>
+          </w:tcPr>
+          <w:p>
+            <w:pPr>
+              <w:pStyle w:val="ListParagraph"/>
+              <w:numPr>
+                <w:ilvl w:val="0"/>
+                <w:numId w:val="5"/>
+              </w:numPr>
+            </w:pPr>
+          </w:p>
+        </w:tc>
+        <w:tc>
+          <w:tcPr>
+            <w:tcW w:w="1558" w:type="dxa"/>
+          </w:tcPr>
+          <w:p>
+            <w:r>
+              <w:t>Code errors</w:t>
+            </w:r>
+          </w:p>
+        </w:tc>
+        <w:tc>
+          <w:tcPr>
+            <w:tcW w:w="1558" w:type="dxa"/>
+          </w:tcPr>
+          <w:p>
+            <w:r>
+              <w:t>3</w:t>
+            </w:r>
+          </w:p>
+        </w:tc>
+        <w:tc>
+          <w:tcPr>
+            <w:tcW w:w="1558" w:type="dxa"/>
+          </w:tcPr>
+          <w:p>
+            <w:r>
+              <w:t>4</w:t>
+            </w:r>
+          </w:p>
+        </w:tc>
+        <w:tc>
+          <w:tcPr>
+            <w:tcW w:w="1559" w:type="dxa"/>
+          </w:tcPr>
+          <w:p/>
+        </w:tc>
+        <w:tc>
+          <w:tcPr>
+            <w:tcW w:w="1559" w:type="dxa"/>
+          </w:tcPr>
+          <w:p/>
+        </w:tc>
+      </w:tr>
+      <w:tr>
+        <w:tc>
+          <w:tcPr>
+            <w:tcW w:w="1558" w:type="dxa"/>
+          </w:tcPr>
+          <w:p>
+            <w:pPr>
+              <w:pStyle w:val="ListParagraph"/>
+              <w:numPr>
+                <w:ilvl w:val="0"/>
+                <w:numId w:val="5"/>
+              </w:numPr>
+            </w:pPr>
+          </w:p>
+        </w:tc>
+        <w:tc>
+          <w:tcPr>
+            <w:tcW w:w="1558" w:type="dxa"/>
+          </w:tcPr>
+          <w:p>
+            <w:r>
+              <w:t>Hard disk failure</w:t>
+            </w:r>
+          </w:p>
+        </w:tc>
+        <w:tc>
+          <w:tcPr>
+            <w:tcW w:w="1558" w:type="dxa"/>
+          </w:tcPr>
+          <w:p>
+            <w:r>
+              <w:t>1</w:t>
+            </w:r>
+          </w:p>
+        </w:tc>
+        <w:tc>
+          <w:tcPr>
+            <w:tcW w:w="1558" w:type="dxa"/>
+          </w:tcPr>
+          <w:p>
+            <w:r>
+              <w:t>5</w:t>
+            </w:r>
+          </w:p>
+        </w:tc>
+        <w:tc>
+          <w:tcPr>
+            <w:tcW w:w="1559" w:type="dxa"/>
+          </w:tcPr>
+          <w:p/>
+        </w:tc>
+        <w:tc>
+          <w:tcPr>
+            <w:tcW w:w="1559" w:type="dxa"/>
+          </w:tcPr>
+          <w:p/>
+        </w:tc>
+      </w:tr>
+      <w:tr>
+        <w:tc>
+          <w:tcPr>
+            <w:tcW w:w="1558" w:type="dxa"/>
+          </w:tcPr>
+          <w:p>
+            <w:pPr>
+              <w:pStyle w:val="ListParagraph"/>
+              <w:numPr>
+                <w:ilvl w:val="0"/>
+                <w:numId w:val="5"/>
+              </w:numPr>
+            </w:pPr>
+          </w:p>
+        </w:tc>
+        <w:tc>
+          <w:tcPr>
+            <w:tcW w:w="1558" w:type="dxa"/>
+          </w:tcPr>
+          <w:p>
+            <w:r>
+              <w:t>Misunderstood requirements</w:t>
+            </w:r>
+          </w:p>
+        </w:tc>
+        <w:tc>
+          <w:tcPr>
+            <w:tcW w:w="1558" w:type="dxa"/>
+          </w:tcPr>
+          <w:p>
+            <w:r>
+              <w:t>1</w:t>
+            </w:r>
+          </w:p>
+        </w:tc>
+        <w:tc>
+          <w:tcPr>
+            <w:tcW w:w="1558" w:type="dxa"/>
+          </w:tcPr>
+          <w:p>
+            <w:r>
+              <w:t>4</w:t>
+            </w:r>
+          </w:p>
+        </w:tc>
+        <w:tc>
+          <w:tcPr>
+            <w:tcW w:w="1559" w:type="dxa"/>
+          </w:tcPr>
+          <w:p/>
+        </w:tc>
+        <w:tc>
+          <w:tcPr>
+            <w:tcW w:w="1559" w:type="dxa"/>
+          </w:tcPr>
+          <w:p/>
+        </w:tc>
+      </w:tr>
+      <w:tr>
+        <w:trPr>
+          <w:trHeight w:val="611"/>
+        </w:trPr>
+        <w:tc>
+          <w:tcPr>
+            <w:tcW w:w="1558" w:type="dxa"/>
+          </w:tcPr>
+          <w:p>
+            <w:pPr>
+              <w:pStyle w:val="ListParagraph"/>
+              <w:numPr>
+                <w:ilvl w:val="0"/>
+                <w:numId w:val="5"/>
+              </w:numPr>
+            </w:pPr>
+          </w:p>
+        </w:tc>
+        <w:tc>
+          <w:tcPr>
+            <w:tcW w:w="1558" w:type="dxa"/>
+          </w:tcPr>
+          <w:p>
+            <w:r>
+              <w:t>Health factors</w:t>
+            </w:r>
+          </w:p>
+        </w:tc>
+        <w:tc>
+          <w:tcPr>
+            <w:tcW w:w="1558" w:type="dxa"/>
+          </w:tcPr>
+          <w:p>
+            <w:r>
+              <w:t>2</w:t>
+            </w:r>
+          </w:p>
+        </w:tc>
+        <w:tc>
+          <w:tcPr>
+            <w:tcW w:w="1558" w:type="dxa"/>
+          </w:tcPr>
+          <w:p>
+            <w:r>
+              <w:t>4</w:t>
+            </w:r>
+          </w:p>
+        </w:tc>
+        <w:tc>
+          <w:tcPr>
+            <w:tcW w:w="1559" w:type="dxa"/>
+          </w:tcPr>
+          <w:p/>
+        </w:tc>
+        <w:tc>
+          <w:tcPr>
+            <w:tcW w:w="1559" w:type="dxa"/>
+          </w:tcPr>
+          <w:p/>
+        </w:tc>
+      </w:tr>
+      <w:tr>
+        <w:trPr>
+          <w:trHeight w:val="530"/>
+        </w:trPr>
+        <w:tc>
+          <w:tcPr>
+            <w:tcW w:w="1558" w:type="dxa"/>
+          </w:tcPr>
+          <w:p>
+            <w:pPr>
+              <w:pStyle w:val="ListParagraph"/>
+              <w:numPr>
+                <w:ilvl w:val="0"/>
+                <w:numId w:val="5"/>
+              </w:numPr>
+            </w:pPr>
+          </w:p>
+        </w:tc>
+        <w:tc>
+          <w:tcPr>
+            <w:tcW w:w="1558" w:type="dxa"/>
+          </w:tcPr>
+          <w:p>
+            <w:r>
+              <w:t>Loss of data</w:t>
+            </w:r>
+          </w:p>
+        </w:tc>
+        <w:tc>
+          <w:tcPr>
+            <w:tcW w:w="1558" w:type="dxa"/>
+          </w:tcPr>
+          <w:p>
+            <w:r>
+              <w:t>2</w:t>
+            </w:r>
+          </w:p>
+        </w:tc>
+        <w:tc>
+          <w:tcPr>
+            <w:tcW w:w="1558" w:type="dxa"/>
+          </w:tcPr>
+          <w:p>
+            <w:r>
+              <w:t>5</w:t>
+            </w:r>
+          </w:p>
+        </w:tc>
+        <w:tc>
+          <w:tcPr>
+            <w:tcW w:w="1559" w:type="dxa"/>
+          </w:tcPr>
+          <w:p/>
+        </w:tc>
+        <w:tc>
+          <w:tcPr>
+            <w:tcW w:w="1559" w:type="dxa"/>
+          </w:tcPr>
+          <w:p>
+            <w:r>
+              <w:t>Backup plans like copying the file in different medias</w:t>
+            </w:r>
+          </w:p>
+        </w:tc>
+      </w:tr>
+      <w:tr>
+        <w:tc>
+          <w:tcPr>
+            <w:tcW w:w="1558" w:type="dxa"/>
+          </w:tcPr>
+          <w:p>
+            <w:pPr>
+              <w:pStyle w:val="ListParagraph"/>
+              <w:numPr>
+                <w:ilvl w:val="0"/>
+                <w:numId w:val="5"/>
+              </w:numPr>
+            </w:pPr>
+          </w:p>
+        </w:tc>
+        <w:tc>
+          <w:tcPr>
+            <w:tcW w:w="1558" w:type="dxa"/>
+          </w:tcPr>
+          <w:p/>
+        </w:tc>
+        <w:tc>
+          <w:tcPr>
+            <w:tcW w:w="1558" w:type="dxa"/>
+          </w:tcPr>
+          <w:p/>
+        </w:tc>
+        <w:tc>
+          <w:tcPr>
+            <w:tcW w:w="1558" w:type="dxa"/>
+          </w:tcPr>
+          <w:p/>
+        </w:tc>
+        <w:tc>
+          <w:tcPr>
+            <w:tcW w:w="1559" w:type="dxa"/>
+          </w:tcPr>
+          <w:p/>
+        </w:tc>
+        <w:tc>
+          <w:tcPr>
+            <w:tcW w:w="1559" w:type="dxa"/>
+          </w:tcPr>
+          <w:p/>
+        </w:tc>
+      </w:tr>
+    </w:tbl>
+    <w:p/>
+    <w:p>
+      <w:pPr>
+        <w:pStyle w:val="Heading1"/>
+        <w:rPr>
+          <w:rFonts w:ascii="Arial" w:hAnsi="Arial" w:cs="Arial"/>
+        </w:rPr>
+      </w:pPr>
+      <w:r>
+        <w:rPr>
+          <w:rFonts w:ascii="Arial" w:hAnsi="Arial" w:cs="Arial"/>
+        </w:rPr>
+        <w:t>Ch-6 Configuration management</w:t>
+      </w:r>
+    </w:p>
+    <w:p/>
+    <w:p>
+      <w:r>
+        <w:rPr>
+          <w:noProof/>
+        </w:rPr>
+        <w:drawing>
+          <wp:inline distT="0" distB="0" distL="0" distR="0">
+            <wp:extent cx="3619814" cy="3383573"/>
+            <wp:effectExtent l="0" t="0" r="0" b="7620"/>
+            <wp:docPr id="1" name="Picture 1"/>
+            <wp:cNvGraphicFramePr>
+              <a:graphicFrameLocks xmlns:a="http://schemas.openxmlformats.org/drawingml/2006/main" noChangeAspect="1"/>
+            </wp:cNvGraphicFramePr>
+            <a:graphic xmlns:a="http://schemas.openxmlformats.org/drawingml/2006/main">
+              <a:graphicData uri="http://schemas.openxmlformats.org/drawingml/2006/picture">
+                <pic:pic xmlns:pic="http://schemas.openxmlformats.org/drawingml/2006/picture">
+                  <pic:nvPicPr>
+                    <pic:cNvPr id="1" name="config.PNG"/>
+                    <pic:cNvPicPr/>
+                  </pic:nvPicPr>
+                  <pic:blipFill>
+                    <a:blip r:embed="rId10">
+                      <a:extLst>
+                        <a:ext uri="{28A0092B-C50C-407E-A947-70E740481C1C}">
+                          <a14:useLocalDpi xmlns:a14="http://schemas.microsoft.com/office/drawing/2010/main" val="0"/>
+                        </a:ext>
+                      </a:extLst>
+                    </a:blip>
+                    <a:stretch>
+                      <a:fillRect/>
+                    </a:stretch>
+                  </pic:blipFill>
+                  <pic:spPr>
+                    <a:xfrm>
+                      <a:off x="0" y="0"/>
+                      <a:ext cx="3619814" cy="3383573"/>
+                    </a:xfrm>
+                    <a:prstGeom prst="rect">
+                      <a:avLst/>
+                    </a:prstGeom>
+                  </pic:spPr>
+                </pic:pic>
+              </a:graphicData>
+            </a:graphic>
+          </wp:inline>
+        </w:drawing>
+      </w:r>
+      <w:r>
+        <w:t>s</w:t>
+      </w:r>
+    </w:p>
+    <w:p>
+      <w:pPr>
+        <w:jc w:val="center"/>
+      </w:pPr>
+      <w:r>
+        <w:t>Fig: Tree structure of folders</w:t>
+      </w:r>
+    </w:p>
+    <w:p>
+      <w:pPr>
+        <w:pStyle w:val="Heading1"/>
+        <w:rPr>
+          <w:rFonts w:ascii="Arial" w:hAnsi="Arial" w:cs="Arial"/>
+        </w:rPr>
+      </w:pPr>
+      <w:r>
+        <w:rPr>
+          <w:rFonts w:ascii="Arial" w:hAnsi="Arial" w:cs="Arial"/>
+        </w:rPr>
         <w:lastRenderedPageBreak/>
-        <w:t>Ch-2.</w:t>
-      </w:r>
-    </w:p>
+        <w:t>Ch-7 Conclusion</w:t>
+      </w:r>
+    </w:p>
+    <w:p/>
     <w:p>
       <w:pPr>
         <w:pStyle w:val="Heading1"/>
-      </w:pPr>
-      <w:r>
-        <w:t>Scope</w:t>
-      </w:r>
-    </w:p>
-    <w:p>
-      <w:pPr>
-        <w:pStyle w:val="Heading1"/>
-      </w:pPr>
-      <w:r>
-        <w:t>Limitation</w:t>
-      </w:r>
-    </w:p>
-    <w:p>
-      <w:pPr>
-        <w:pStyle w:val="Heading1"/>
-      </w:pPr>
-      <w:r>
-        <w:t>Aims</w:t>
-      </w:r>
-    </w:p>
-    <w:p>
-      <w:pPr>
-        <w:pStyle w:val="Heading1"/>
-      </w:pPr>
-      <w:r>
-        <w:t>Objectives</w:t>
-      </w:r>
-    </w:p>
-    <w:p>
-      <w:pPr>
-        <w:pStyle w:val="Heading1"/>
-      </w:pPr>
-      <w:r>
-        <w:t>Overview</w:t>
-      </w:r>
-    </w:p>
-    <w:p/>
-    <w:p/>
+        <w:rPr>
+          <w:rFonts w:ascii="Arial" w:hAnsi="Arial" w:cs="Arial"/>
+        </w:rPr>
+      </w:pPr>
+      <w:r>
+        <w:rPr>
+          <w:rFonts w:ascii="Arial" w:hAnsi="Arial" w:cs="Arial"/>
+        </w:rPr>
+        <w:t>Ch-8 Reference and bibliography</w:t>
+      </w:r>
+    </w:p>
+    <w:sdt>
+      <w:sdtPr>
+        <w:rPr>
+          <w:rFonts w:asciiTheme="minorHAnsi" w:eastAsiaTheme="minorEastAsia" w:hAnsiTheme="minorHAnsi" w:cstheme="minorBidi"/>
+          <w:color w:val="auto"/>
+          <w:sz w:val="22"/>
+          <w:szCs w:val="22"/>
+        </w:rPr>
+        <w:id w:val="-746423185"/>
+        <w:docPartObj>
+          <w:docPartGallery w:val="Bibliographies"/>
+          <w:docPartUnique/>
+        </w:docPartObj>
+      </w:sdtPr>
+      <w:sdtEndPr/>
+      <w:sdtContent>
+        <w:p>
+          <w:pPr>
+            <w:pStyle w:val="Heading1"/>
+          </w:pPr>
+          <w:r>
+            <w:t>Bibliography</w:t>
+          </w:r>
+        </w:p>
+        <w:sdt>
+          <w:sdtPr>
+            <w:id w:val="111145805"/>
+            <w:bibliography/>
+          </w:sdtPr>
+          <w:sdtEndPr/>
+          <w:sdtContent>
+            <w:p>
+              <w:pPr>
+                <w:pStyle w:val="Bibliography"/>
+                <w:rPr>
+                  <w:noProof/>
+                  <w:sz w:val="24"/>
+                  <w:szCs w:val="24"/>
+                </w:rPr>
+              </w:pPr>
+              <w:r>
+                <w:fldChar w:fldCharType="begin"/>
+              </w:r>
+              <w:r>
+                <w:instrText xml:space="preserve"> BIBLIOGRAPHY </w:instrText>
+              </w:r>
+              <w:r>
+                <w:fldChar w:fldCharType="separate"/>
+              </w:r>
+              <w:r>
+                <w:rPr>
+                  <w:noProof/>
+                </w:rPr>
+                <w:t xml:space="preserve">Anon., 2007. </w:t>
+              </w:r>
+              <w:r>
+                <w:rPr>
+                  <w:i/>
+                  <w:iCs/>
+                  <w:noProof/>
+                </w:rPr>
+                <w:t xml:space="preserve">Tech target. </w:t>
+              </w:r>
+              <w:r>
+                <w:rPr>
+                  <w:noProof/>
+                </w:rPr>
+                <w:t xml:space="preserve">[Online] </w:t>
+              </w:r>
+              <w:r>
+                <w:rPr>
+                  <w:noProof/>
+                </w:rPr>
+                <w:br/>
+                <w:t xml:space="preserve">Available at: </w:t>
+              </w:r>
+              <w:r>
+                <w:rPr>
+                  <w:noProof/>
+                  <w:u w:val="single"/>
+                </w:rPr>
+                <w:t>https://searchcio.techtarget.com/definition/project-scope</w:t>
+              </w:r>
+              <w:r>
+                <w:rPr>
+                  <w:noProof/>
+                </w:rPr>
+                <w:br/>
+                <w:t>[Accessed 2019].</w:t>
+              </w:r>
+            </w:p>
+            <w:p>
+              <w:pPr>
+                <w:pStyle w:val="Bibliography"/>
+                <w:rPr>
+                  <w:noProof/>
+                </w:rPr>
+              </w:pPr>
+              <w:r>
+                <w:rPr>
+                  <w:noProof/>
+                </w:rPr>
+                <w:t xml:space="preserve">Anon., n.d. [Online] </w:t>
+              </w:r>
+              <w:r>
+                <w:rPr>
+                  <w:noProof/>
+                </w:rPr>
+                <w:br/>
+                <w:t xml:space="preserve">Available at: </w:t>
+              </w:r>
+              <w:r>
+                <w:rPr>
+                  <w:noProof/>
+                  <w:u w:val="single"/>
+                </w:rPr>
+                <w:t>https://bmtoolbox.net/wp-content/uploads/2016/05/Tool_30_mvp.jpg</w:t>
+              </w:r>
+            </w:p>
+            <w:p>
+              <w:pPr>
+                <w:pStyle w:val="Bibliography"/>
+                <w:rPr>
+                  <w:noProof/>
+                </w:rPr>
+              </w:pPr>
+              <w:r>
+                <w:rPr>
+                  <w:noProof/>
+                </w:rPr>
+                <w:t xml:space="preserve">Anon., n.d. </w:t>
+              </w:r>
+              <w:r>
+                <w:rPr>
+                  <w:i/>
+                  <w:iCs/>
+                  <w:noProof/>
+                </w:rPr>
+                <w:t xml:space="preserve">livity. </w:t>
+              </w:r>
+              <w:r>
+                <w:rPr>
+                  <w:noProof/>
+                </w:rPr>
+                <w:t xml:space="preserve">[Online] </w:t>
+              </w:r>
+              <w:r>
+                <w:rPr>
+                  <w:noProof/>
+                </w:rPr>
+                <w:br/>
+                <w:t xml:space="preserve">Available at: </w:t>
+              </w:r>
+              <w:r>
+                <w:rPr>
+                  <w:noProof/>
+                  <w:u w:val="single"/>
+                </w:rPr>
+                <w:t>https://lvivity.com/waterfall-model</w:t>
+              </w:r>
+            </w:p>
+            <w:p>
+              <w:r>
+                <w:rPr>
+                  <w:b/>
+                  <w:bCs/>
+                  <w:noProof/>
+                </w:rPr>
+                <w:fldChar w:fldCharType="end"/>
+              </w:r>
+            </w:p>
+          </w:sdtContent>
+        </w:sdt>
+      </w:sdtContent>
+    </w:sdt>
+    <w:p>
+      <w:pPr>
+        <w:rPr>
+          <w:rFonts w:ascii="Arial" w:hAnsi="Arial" w:cs="Arial"/>
+        </w:rPr>
+      </w:pPr>
+    </w:p>
     <w:sectPr>
       <w:pgSz w:w="12240" w:h="15840"/>
       <w:pgMar w:top="1440" w:right="1440" w:bottom="1440" w:left="1440" w:header="720" w:footer="720" w:gutter="0"/>
@@ -232,9 +3536,552 @@
 </w:document>
 </file>
 
+<file path=word/endnotes.xml><?xml version="1.0" encoding="utf-8"?>
+<w:endnotes xmlns:wpc="http://schemas.microsoft.com/office/word/2010/wordprocessingCanvas" xmlns:mc="http://schemas.openxmlformats.org/markup-compatibility/2006" xmlns:o="urn:schemas-microsoft-com:office:office" xmlns:r="http://schemas.openxmlformats.org/officeDocument/2006/relationships" xmlns:m="http://schemas.openxmlformats.org/officeDocument/2006/math" xmlns:v="urn:schemas-microsoft-com:vml" xmlns:wp14="http://schemas.microsoft.com/office/word/2010/wordprocessingDrawing" xmlns:wp="http://schemas.openxmlformats.org/drawingml/2006/wordprocessingDrawing" xmlns:w10="urn:schemas-microsoft-com:office:word" xmlns:w="http://schemas.openxmlformats.org/wordprocessingml/2006/main" xmlns:w14="http://schemas.microsoft.com/office/word/2010/wordml" xmlns:w15="http://schemas.microsoft.com/office/word/2012/wordml" xmlns:wpg="http://schemas.microsoft.com/office/word/2010/wordprocessingGroup" xmlns:wpi="http://schemas.microsoft.com/office/word/2010/wordprocessingInk" xmlns:wne="http://schemas.microsoft.com/office/word/2006/wordml" xmlns:wps="http://schemas.microsoft.com/office/word/2010/wordprocessingShape" mc:Ignorable="w14 w15 wp14">
+  <w:endnote w:type="separator" w:id="-1">
+    <w:p>
+      <w:pPr>
+        <w:spacing w:after="0" w:line="240" w:lineRule="auto"/>
+      </w:pPr>
+      <w:r>
+        <w:separator/>
+      </w:r>
+    </w:p>
+  </w:endnote>
+  <w:endnote w:type="continuationSeparator" w:id="0">
+    <w:p>
+      <w:pPr>
+        <w:spacing w:after="0" w:line="240" w:lineRule="auto"/>
+      </w:pPr>
+      <w:r>
+        <w:continuationSeparator/>
+      </w:r>
+    </w:p>
+  </w:endnote>
+</w:endnotes>
+</file>
+
+<file path=word/footnotes.xml><?xml version="1.0" encoding="utf-8"?>
+<w:footnotes xmlns:wpc="http://schemas.microsoft.com/office/word/2010/wordprocessingCanvas" xmlns:mc="http://schemas.openxmlformats.org/markup-compatibility/2006" xmlns:o="urn:schemas-microsoft-com:office:office" xmlns:r="http://schemas.openxmlformats.org/officeDocument/2006/relationships" xmlns:m="http://schemas.openxmlformats.org/officeDocument/2006/math" xmlns:v="urn:schemas-microsoft-com:vml" xmlns:wp14="http://schemas.microsoft.com/office/word/2010/wordprocessingDrawing" xmlns:wp="http://schemas.openxmlformats.org/drawingml/2006/wordprocessingDrawing" xmlns:w10="urn:schemas-microsoft-com:office:word" xmlns:w="http://schemas.openxmlformats.org/wordprocessingml/2006/main" xmlns:w14="http://schemas.microsoft.com/office/word/2010/wordml" xmlns:w15="http://schemas.microsoft.com/office/word/2012/wordml" xmlns:wpg="http://schemas.microsoft.com/office/word/2010/wordprocessingGroup" xmlns:wpi="http://schemas.microsoft.com/office/word/2010/wordprocessingInk" xmlns:wne="http://schemas.microsoft.com/office/word/2006/wordml" xmlns:wps="http://schemas.microsoft.com/office/word/2010/wordprocessingShape" mc:Ignorable="w14 w15 wp14">
+  <w:footnote w:type="separator" w:id="-1">
+    <w:p>
+      <w:pPr>
+        <w:spacing w:after="0" w:line="240" w:lineRule="auto"/>
+      </w:pPr>
+      <w:r>
+        <w:separator/>
+      </w:r>
+    </w:p>
+  </w:footnote>
+  <w:footnote w:type="continuationSeparator" w:id="0">
+    <w:p>
+      <w:pPr>
+        <w:spacing w:after="0" w:line="240" w:lineRule="auto"/>
+      </w:pPr>
+      <w:r>
+        <w:continuationSeparator/>
+      </w:r>
+    </w:p>
+  </w:footnote>
+</w:footnotes>
+</file>
+
 <file path=word/numbering.xml><?xml version="1.0" encoding="utf-8"?>
 <w:numbering xmlns:wpc="http://schemas.microsoft.com/office/word/2010/wordprocessingCanvas" xmlns:mc="http://schemas.openxmlformats.org/markup-compatibility/2006" xmlns:o="urn:schemas-microsoft-com:office:office" xmlns:r="http://schemas.openxmlformats.org/officeDocument/2006/relationships" xmlns:m="http://schemas.openxmlformats.org/officeDocument/2006/math" xmlns:v="urn:schemas-microsoft-com:vml" xmlns:wp14="http://schemas.microsoft.com/office/word/2010/wordprocessingDrawing" xmlns:wp="http://schemas.openxmlformats.org/drawingml/2006/wordprocessingDrawing" xmlns:w10="urn:schemas-microsoft-com:office:word" xmlns:w="http://schemas.openxmlformats.org/wordprocessingml/2006/main" xmlns:w14="http://schemas.microsoft.com/office/word/2010/wordml" xmlns:w15="http://schemas.microsoft.com/office/word/2012/wordml" xmlns:wpg="http://schemas.microsoft.com/office/word/2010/wordprocessingGroup" xmlns:wpi="http://schemas.microsoft.com/office/word/2010/wordprocessingInk" xmlns:wne="http://schemas.microsoft.com/office/word/2006/wordml" xmlns:wps="http://schemas.microsoft.com/office/word/2010/wordprocessingShape" mc:Ignorable="w14 w15 wp14">
   <w:abstractNum w:abstractNumId="0" w15:restartNumberingAfterBreak="0">
+    <w:nsid w:val="14861BDD"/>
+    <w:multiLevelType w:val="hybridMultilevel"/>
+    <w:tmpl w:val="28604D60"/>
+    <w:lvl w:ilvl="0" w:tplc="04090001">
+      <w:start w:val="1"/>
+      <w:numFmt w:val="bullet"/>
+      <w:lvlText w:val=""/>
+      <w:lvlJc w:val="left"/>
+      <w:pPr>
+        <w:ind w:left="720" w:hanging="360"/>
+      </w:pPr>
+      <w:rPr>
+        <w:rFonts w:ascii="Symbol" w:hAnsi="Symbol" w:hint="default"/>
+      </w:rPr>
+    </w:lvl>
+    <w:lvl w:ilvl="1" w:tplc="04090003" w:tentative="1">
+      <w:start w:val="1"/>
+      <w:numFmt w:val="bullet"/>
+      <w:lvlText w:val="o"/>
+      <w:lvlJc w:val="left"/>
+      <w:pPr>
+        <w:ind w:left="1440" w:hanging="360"/>
+      </w:pPr>
+      <w:rPr>
+        <w:rFonts w:ascii="Courier New" w:hAnsi="Courier New" w:cs="Courier New" w:hint="default"/>
+      </w:rPr>
+    </w:lvl>
+    <w:lvl w:ilvl="2" w:tplc="04090005" w:tentative="1">
+      <w:start w:val="1"/>
+      <w:numFmt w:val="bullet"/>
+      <w:lvlText w:val=""/>
+      <w:lvlJc w:val="left"/>
+      <w:pPr>
+        <w:ind w:left="2160" w:hanging="360"/>
+      </w:pPr>
+      <w:rPr>
+        <w:rFonts w:ascii="Wingdings" w:hAnsi="Wingdings" w:hint="default"/>
+      </w:rPr>
+    </w:lvl>
+    <w:lvl w:ilvl="3" w:tplc="04090001" w:tentative="1">
+      <w:start w:val="1"/>
+      <w:numFmt w:val="bullet"/>
+      <w:lvlText w:val=""/>
+      <w:lvlJc w:val="left"/>
+      <w:pPr>
+        <w:ind w:left="2880" w:hanging="360"/>
+      </w:pPr>
+      <w:rPr>
+        <w:rFonts w:ascii="Symbol" w:hAnsi="Symbol" w:hint="default"/>
+      </w:rPr>
+    </w:lvl>
+    <w:lvl w:ilvl="4" w:tplc="04090003" w:tentative="1">
+      <w:start w:val="1"/>
+      <w:numFmt w:val="bullet"/>
+      <w:lvlText w:val="o"/>
+      <w:lvlJc w:val="left"/>
+      <w:pPr>
+        <w:ind w:left="3600" w:hanging="360"/>
+      </w:pPr>
+      <w:rPr>
+        <w:rFonts w:ascii="Courier New" w:hAnsi="Courier New" w:cs="Courier New" w:hint="default"/>
+      </w:rPr>
+    </w:lvl>
+    <w:lvl w:ilvl="5" w:tplc="04090005" w:tentative="1">
+      <w:start w:val="1"/>
+      <w:numFmt w:val="bullet"/>
+      <w:lvlText w:val=""/>
+      <w:lvlJc w:val="left"/>
+      <w:pPr>
+        <w:ind w:left="4320" w:hanging="360"/>
+      </w:pPr>
+      <w:rPr>
+        <w:rFonts w:ascii="Wingdings" w:hAnsi="Wingdings" w:hint="default"/>
+      </w:rPr>
+    </w:lvl>
+    <w:lvl w:ilvl="6" w:tplc="04090001" w:tentative="1">
+      <w:start w:val="1"/>
+      <w:numFmt w:val="bullet"/>
+      <w:lvlText w:val=""/>
+      <w:lvlJc w:val="left"/>
+      <w:pPr>
+        <w:ind w:left="5040" w:hanging="360"/>
+      </w:pPr>
+      <w:rPr>
+        <w:rFonts w:ascii="Symbol" w:hAnsi="Symbol" w:hint="default"/>
+      </w:rPr>
+    </w:lvl>
+    <w:lvl w:ilvl="7" w:tplc="04090003" w:tentative="1">
+      <w:start w:val="1"/>
+      <w:numFmt w:val="bullet"/>
+      <w:lvlText w:val="o"/>
+      <w:lvlJc w:val="left"/>
+      <w:pPr>
+        <w:ind w:left="5760" w:hanging="360"/>
+      </w:pPr>
+      <w:rPr>
+        <w:rFonts w:ascii="Courier New" w:hAnsi="Courier New" w:cs="Courier New" w:hint="default"/>
+      </w:rPr>
+    </w:lvl>
+    <w:lvl w:ilvl="8" w:tplc="04090005" w:tentative="1">
+      <w:start w:val="1"/>
+      <w:numFmt w:val="bullet"/>
+      <w:lvlText w:val=""/>
+      <w:lvlJc w:val="left"/>
+      <w:pPr>
+        <w:ind w:left="6480" w:hanging="360"/>
+      </w:pPr>
+      <w:rPr>
+        <w:rFonts w:ascii="Wingdings" w:hAnsi="Wingdings" w:hint="default"/>
+      </w:rPr>
+    </w:lvl>
+  </w:abstractNum>
+  <w:abstractNum w:abstractNumId="1" w15:restartNumberingAfterBreak="0">
+    <w:nsid w:val="15B62DB4"/>
+    <w:multiLevelType w:val="hybridMultilevel"/>
+    <w:tmpl w:val="F5E29892"/>
+    <w:lvl w:ilvl="0" w:tplc="0409000F">
+      <w:start w:val="1"/>
+      <w:numFmt w:val="decimal"/>
+      <w:lvlText w:val="%1."/>
+      <w:lvlJc w:val="left"/>
+      <w:pPr>
+        <w:ind w:left="720" w:hanging="360"/>
+      </w:pPr>
+      <w:rPr>
+        <w:rFonts w:hint="default"/>
+      </w:rPr>
+    </w:lvl>
+    <w:lvl w:ilvl="1" w:tplc="04090019" w:tentative="1">
+      <w:start w:val="1"/>
+      <w:numFmt w:val="lowerLetter"/>
+      <w:lvlText w:val="%2."/>
+      <w:lvlJc w:val="left"/>
+      <w:pPr>
+        <w:ind w:left="1440" w:hanging="360"/>
+      </w:pPr>
+    </w:lvl>
+    <w:lvl w:ilvl="2" w:tplc="0409001B" w:tentative="1">
+      <w:start w:val="1"/>
+      <w:numFmt w:val="lowerRoman"/>
+      <w:lvlText w:val="%3."/>
+      <w:lvlJc w:val="right"/>
+      <w:pPr>
+        <w:ind w:left="2160" w:hanging="180"/>
+      </w:pPr>
+    </w:lvl>
+    <w:lvl w:ilvl="3" w:tplc="0409000F" w:tentative="1">
+      <w:start w:val="1"/>
+      <w:numFmt w:val="decimal"/>
+      <w:lvlText w:val="%4."/>
+      <w:lvlJc w:val="left"/>
+      <w:pPr>
+        <w:ind w:left="2880" w:hanging="360"/>
+      </w:pPr>
+    </w:lvl>
+    <w:lvl w:ilvl="4" w:tplc="04090019" w:tentative="1">
+      <w:start w:val="1"/>
+      <w:numFmt w:val="lowerLetter"/>
+      <w:lvlText w:val="%5."/>
+      <w:lvlJc w:val="left"/>
+      <w:pPr>
+        <w:ind w:left="3600" w:hanging="360"/>
+      </w:pPr>
+    </w:lvl>
+    <w:lvl w:ilvl="5" w:tplc="0409001B" w:tentative="1">
+      <w:start w:val="1"/>
+      <w:numFmt w:val="lowerRoman"/>
+      <w:lvlText w:val="%6."/>
+      <w:lvlJc w:val="right"/>
+      <w:pPr>
+        <w:ind w:left="4320" w:hanging="180"/>
+      </w:pPr>
+    </w:lvl>
+    <w:lvl w:ilvl="6" w:tplc="0409000F" w:tentative="1">
+      <w:start w:val="1"/>
+      <w:numFmt w:val="decimal"/>
+      <w:lvlText w:val="%7."/>
+      <w:lvlJc w:val="left"/>
+      <w:pPr>
+        <w:ind w:left="5040" w:hanging="360"/>
+      </w:pPr>
+    </w:lvl>
+    <w:lvl w:ilvl="7" w:tplc="04090019" w:tentative="1">
+      <w:start w:val="1"/>
+      <w:numFmt w:val="lowerLetter"/>
+      <w:lvlText w:val="%8."/>
+      <w:lvlJc w:val="left"/>
+      <w:pPr>
+        <w:ind w:left="5760" w:hanging="360"/>
+      </w:pPr>
+    </w:lvl>
+    <w:lvl w:ilvl="8" w:tplc="0409001B" w:tentative="1">
+      <w:start w:val="1"/>
+      <w:numFmt w:val="lowerRoman"/>
+      <w:lvlText w:val="%9."/>
+      <w:lvlJc w:val="right"/>
+      <w:pPr>
+        <w:ind w:left="6480" w:hanging="180"/>
+      </w:pPr>
+    </w:lvl>
+  </w:abstractNum>
+  <w:abstractNum w:abstractNumId="2" w15:restartNumberingAfterBreak="0">
+    <w:nsid w:val="1D667EEA"/>
+    <w:multiLevelType w:val="hybridMultilevel"/>
+    <w:tmpl w:val="E342E628"/>
+    <w:lvl w:ilvl="0" w:tplc="04090001">
+      <w:start w:val="1"/>
+      <w:numFmt w:val="bullet"/>
+      <w:lvlText w:val=""/>
+      <w:lvlJc w:val="left"/>
+      <w:pPr>
+        <w:ind w:left="720" w:hanging="360"/>
+      </w:pPr>
+      <w:rPr>
+        <w:rFonts w:ascii="Symbol" w:hAnsi="Symbol" w:hint="default"/>
+      </w:rPr>
+    </w:lvl>
+    <w:lvl w:ilvl="1" w:tplc="04090003" w:tentative="1">
+      <w:start w:val="1"/>
+      <w:numFmt w:val="bullet"/>
+      <w:lvlText w:val="o"/>
+      <w:lvlJc w:val="left"/>
+      <w:pPr>
+        <w:ind w:left="1440" w:hanging="360"/>
+      </w:pPr>
+      <w:rPr>
+        <w:rFonts w:ascii="Courier New" w:hAnsi="Courier New" w:cs="Courier New" w:hint="default"/>
+      </w:rPr>
+    </w:lvl>
+    <w:lvl w:ilvl="2" w:tplc="04090005" w:tentative="1">
+      <w:start w:val="1"/>
+      <w:numFmt w:val="bullet"/>
+      <w:lvlText w:val=""/>
+      <w:lvlJc w:val="left"/>
+      <w:pPr>
+        <w:ind w:left="2160" w:hanging="360"/>
+      </w:pPr>
+      <w:rPr>
+        <w:rFonts w:ascii="Wingdings" w:hAnsi="Wingdings" w:hint="default"/>
+      </w:rPr>
+    </w:lvl>
+    <w:lvl w:ilvl="3" w:tplc="04090001" w:tentative="1">
+      <w:start w:val="1"/>
+      <w:numFmt w:val="bullet"/>
+      <w:lvlText w:val=""/>
+      <w:lvlJc w:val="left"/>
+      <w:pPr>
+        <w:ind w:left="2880" w:hanging="360"/>
+      </w:pPr>
+      <w:rPr>
+        <w:rFonts w:ascii="Symbol" w:hAnsi="Symbol" w:hint="default"/>
+      </w:rPr>
+    </w:lvl>
+    <w:lvl w:ilvl="4" w:tplc="04090003" w:tentative="1">
+      <w:start w:val="1"/>
+      <w:numFmt w:val="bullet"/>
+      <w:lvlText w:val="o"/>
+      <w:lvlJc w:val="left"/>
+      <w:pPr>
+        <w:ind w:left="3600" w:hanging="360"/>
+      </w:pPr>
+      <w:rPr>
+        <w:rFonts w:ascii="Courier New" w:hAnsi="Courier New" w:cs="Courier New" w:hint="default"/>
+      </w:rPr>
+    </w:lvl>
+    <w:lvl w:ilvl="5" w:tplc="04090005" w:tentative="1">
+      <w:start w:val="1"/>
+      <w:numFmt w:val="bullet"/>
+      <w:lvlText w:val=""/>
+      <w:lvlJc w:val="left"/>
+      <w:pPr>
+        <w:ind w:left="4320" w:hanging="360"/>
+      </w:pPr>
+      <w:rPr>
+        <w:rFonts w:ascii="Wingdings" w:hAnsi="Wingdings" w:hint="default"/>
+      </w:rPr>
+    </w:lvl>
+    <w:lvl w:ilvl="6" w:tplc="04090001" w:tentative="1">
+      <w:start w:val="1"/>
+      <w:numFmt w:val="bullet"/>
+      <w:lvlText w:val=""/>
+      <w:lvlJc w:val="left"/>
+      <w:pPr>
+        <w:ind w:left="5040" w:hanging="360"/>
+      </w:pPr>
+      <w:rPr>
+        <w:rFonts w:ascii="Symbol" w:hAnsi="Symbol" w:hint="default"/>
+      </w:rPr>
+    </w:lvl>
+    <w:lvl w:ilvl="7" w:tplc="04090003" w:tentative="1">
+      <w:start w:val="1"/>
+      <w:numFmt w:val="bullet"/>
+      <w:lvlText w:val="o"/>
+      <w:lvlJc w:val="left"/>
+      <w:pPr>
+        <w:ind w:left="5760" w:hanging="360"/>
+      </w:pPr>
+      <w:rPr>
+        <w:rFonts w:ascii="Courier New" w:hAnsi="Courier New" w:cs="Courier New" w:hint="default"/>
+      </w:rPr>
+    </w:lvl>
+    <w:lvl w:ilvl="8" w:tplc="04090005" w:tentative="1">
+      <w:start w:val="1"/>
+      <w:numFmt w:val="bullet"/>
+      <w:lvlText w:val=""/>
+      <w:lvlJc w:val="left"/>
+      <w:pPr>
+        <w:ind w:left="6480" w:hanging="360"/>
+      </w:pPr>
+      <w:rPr>
+        <w:rFonts w:ascii="Wingdings" w:hAnsi="Wingdings" w:hint="default"/>
+      </w:rPr>
+    </w:lvl>
+  </w:abstractNum>
+  <w:abstractNum w:abstractNumId="3" w15:restartNumberingAfterBreak="0">
+    <w:nsid w:val="51AE4EDB"/>
+    <w:multiLevelType w:val="hybridMultilevel"/>
+    <w:tmpl w:val="43C65DD0"/>
+    <w:lvl w:ilvl="0" w:tplc="0409000F">
+      <w:start w:val="1"/>
+      <w:numFmt w:val="decimal"/>
+      <w:lvlText w:val="%1."/>
+      <w:lvlJc w:val="left"/>
+      <w:pPr>
+        <w:ind w:left="720" w:hanging="360"/>
+      </w:pPr>
+      <w:rPr>
+        <w:rFonts w:hint="default"/>
+      </w:rPr>
+    </w:lvl>
+    <w:lvl w:ilvl="1" w:tplc="04090019" w:tentative="1">
+      <w:start w:val="1"/>
+      <w:numFmt w:val="lowerLetter"/>
+      <w:lvlText w:val="%2."/>
+      <w:lvlJc w:val="left"/>
+      <w:pPr>
+        <w:ind w:left="1440" w:hanging="360"/>
+      </w:pPr>
+    </w:lvl>
+    <w:lvl w:ilvl="2" w:tplc="0409001B" w:tentative="1">
+      <w:start w:val="1"/>
+      <w:numFmt w:val="lowerRoman"/>
+      <w:lvlText w:val="%3."/>
+      <w:lvlJc w:val="right"/>
+      <w:pPr>
+        <w:ind w:left="2160" w:hanging="180"/>
+      </w:pPr>
+    </w:lvl>
+    <w:lvl w:ilvl="3" w:tplc="0409000F" w:tentative="1">
+      <w:start w:val="1"/>
+      <w:numFmt w:val="decimal"/>
+      <w:lvlText w:val="%4."/>
+      <w:lvlJc w:val="left"/>
+      <w:pPr>
+        <w:ind w:left="2880" w:hanging="360"/>
+      </w:pPr>
+    </w:lvl>
+    <w:lvl w:ilvl="4" w:tplc="04090019" w:tentative="1">
+      <w:start w:val="1"/>
+      <w:numFmt w:val="lowerLetter"/>
+      <w:lvlText w:val="%5."/>
+      <w:lvlJc w:val="left"/>
+      <w:pPr>
+        <w:ind w:left="3600" w:hanging="360"/>
+      </w:pPr>
+    </w:lvl>
+    <w:lvl w:ilvl="5" w:tplc="0409001B" w:tentative="1">
+      <w:start w:val="1"/>
+      <w:numFmt w:val="lowerRoman"/>
+      <w:lvlText w:val="%6."/>
+      <w:lvlJc w:val="right"/>
+      <w:pPr>
+        <w:ind w:left="4320" w:hanging="180"/>
+      </w:pPr>
+    </w:lvl>
+    <w:lvl w:ilvl="6" w:tplc="0409000F" w:tentative="1">
+      <w:start w:val="1"/>
+      <w:numFmt w:val="decimal"/>
+      <w:lvlText w:val="%7."/>
+      <w:lvlJc w:val="left"/>
+      <w:pPr>
+        <w:ind w:left="5040" w:hanging="360"/>
+      </w:pPr>
+    </w:lvl>
+    <w:lvl w:ilvl="7" w:tplc="04090019" w:tentative="1">
+      <w:start w:val="1"/>
+      <w:numFmt w:val="lowerLetter"/>
+      <w:lvlText w:val="%8."/>
+      <w:lvlJc w:val="left"/>
+      <w:pPr>
+        <w:ind w:left="5760" w:hanging="360"/>
+      </w:pPr>
+    </w:lvl>
+    <w:lvl w:ilvl="8" w:tplc="0409001B" w:tentative="1">
+      <w:start w:val="1"/>
+      <w:numFmt w:val="lowerRoman"/>
+      <w:lvlText w:val="%9."/>
+      <w:lvlJc w:val="right"/>
+      <w:pPr>
+        <w:ind w:left="6480" w:hanging="180"/>
+      </w:pPr>
+    </w:lvl>
+  </w:abstractNum>
+  <w:abstractNum w:abstractNumId="4" w15:restartNumberingAfterBreak="0">
+    <w:nsid w:val="545226D6"/>
+    <w:multiLevelType w:val="hybridMultilevel"/>
+    <w:tmpl w:val="BAB8DA18"/>
+    <w:lvl w:ilvl="0" w:tplc="0409000F">
+      <w:start w:val="1"/>
+      <w:numFmt w:val="decimal"/>
+      <w:lvlText w:val="%1."/>
+      <w:lvlJc w:val="left"/>
+      <w:pPr>
+        <w:ind w:left="720" w:hanging="360"/>
+      </w:pPr>
+      <w:rPr>
+        <w:rFonts w:hint="default"/>
+      </w:rPr>
+    </w:lvl>
+    <w:lvl w:ilvl="1" w:tplc="04090019" w:tentative="1">
+      <w:start w:val="1"/>
+      <w:numFmt w:val="lowerLetter"/>
+      <w:lvlText w:val="%2."/>
+      <w:lvlJc w:val="left"/>
+      <w:pPr>
+        <w:ind w:left="1440" w:hanging="360"/>
+      </w:pPr>
+    </w:lvl>
+    <w:lvl w:ilvl="2" w:tplc="0409001B" w:tentative="1">
+      <w:start w:val="1"/>
+      <w:numFmt w:val="lowerRoman"/>
+      <w:lvlText w:val="%3."/>
+      <w:lvlJc w:val="right"/>
+      <w:pPr>
+        <w:ind w:left="2160" w:hanging="180"/>
+      </w:pPr>
+    </w:lvl>
+    <w:lvl w:ilvl="3" w:tplc="0409000F" w:tentative="1">
+      <w:start w:val="1"/>
+      <w:numFmt w:val="decimal"/>
+      <w:lvlText w:val="%4."/>
+      <w:lvlJc w:val="left"/>
+      <w:pPr>
+        <w:ind w:left="2880" w:hanging="360"/>
+      </w:pPr>
+    </w:lvl>
+    <w:lvl w:ilvl="4" w:tplc="04090019" w:tentative="1">
+      <w:start w:val="1"/>
+      <w:numFmt w:val="lowerLetter"/>
+      <w:lvlText w:val="%5."/>
+      <w:lvlJc w:val="left"/>
+      <w:pPr>
+        <w:ind w:left="3600" w:hanging="360"/>
+      </w:pPr>
+    </w:lvl>
+    <w:lvl w:ilvl="5" w:tplc="0409001B" w:tentative="1">
+      <w:start w:val="1"/>
+      <w:numFmt w:val="lowerRoman"/>
+      <w:lvlText w:val="%6."/>
+      <w:lvlJc w:val="right"/>
+      <w:pPr>
+        <w:ind w:left="4320" w:hanging="180"/>
+      </w:pPr>
+    </w:lvl>
+    <w:lvl w:ilvl="6" w:tplc="0409000F" w:tentative="1">
+      <w:start w:val="1"/>
+      <w:numFmt w:val="decimal"/>
+      <w:lvlText w:val="%7."/>
+      <w:lvlJc w:val="left"/>
+      <w:pPr>
+        <w:ind w:left="5040" w:hanging="360"/>
+      </w:pPr>
+    </w:lvl>
+    <w:lvl w:ilvl="7" w:tplc="04090019" w:tentative="1">
+      <w:start w:val="1"/>
+      <w:numFmt w:val="lowerLetter"/>
+      <w:lvlText w:val="%8."/>
+      <w:lvlJc w:val="left"/>
+      <w:pPr>
+        <w:ind w:left="5760" w:hanging="360"/>
+      </w:pPr>
+    </w:lvl>
+    <w:lvl w:ilvl="8" w:tplc="0409001B" w:tentative="1">
+      <w:start w:val="1"/>
+      <w:numFmt w:val="lowerRoman"/>
+      <w:lvlText w:val="%9."/>
+      <w:lvlJc w:val="right"/>
+      <w:pPr>
+        <w:ind w:left="6480" w:hanging="180"/>
+      </w:pPr>
+    </w:lvl>
+  </w:abstractNum>
+  <w:abstractNum w:abstractNumId="5" w15:restartNumberingAfterBreak="0">
     <w:nsid w:val="5C2D7B37"/>
     <w:multiLevelType w:val="hybridMultilevel"/>
     <w:tmpl w:val="7D349288"/>
@@ -323,8 +4170,323 @@
       </w:pPr>
     </w:lvl>
   </w:abstractNum>
+  <w:abstractNum w:abstractNumId="6" w15:restartNumberingAfterBreak="0">
+    <w:nsid w:val="5E291055"/>
+    <w:multiLevelType w:val="hybridMultilevel"/>
+    <w:tmpl w:val="A366FFAC"/>
+    <w:lvl w:ilvl="0" w:tplc="04090001">
+      <w:start w:val="1"/>
+      <w:numFmt w:val="bullet"/>
+      <w:lvlText w:val=""/>
+      <w:lvlJc w:val="left"/>
+      <w:pPr>
+        <w:ind w:left="720" w:hanging="360"/>
+      </w:pPr>
+      <w:rPr>
+        <w:rFonts w:ascii="Symbol" w:hAnsi="Symbol" w:hint="default"/>
+      </w:rPr>
+    </w:lvl>
+    <w:lvl w:ilvl="1" w:tplc="04090003" w:tentative="1">
+      <w:start w:val="1"/>
+      <w:numFmt w:val="bullet"/>
+      <w:lvlText w:val="o"/>
+      <w:lvlJc w:val="left"/>
+      <w:pPr>
+        <w:ind w:left="1440" w:hanging="360"/>
+      </w:pPr>
+      <w:rPr>
+        <w:rFonts w:ascii="Courier New" w:hAnsi="Courier New" w:cs="Courier New" w:hint="default"/>
+      </w:rPr>
+    </w:lvl>
+    <w:lvl w:ilvl="2" w:tplc="04090005" w:tentative="1">
+      <w:start w:val="1"/>
+      <w:numFmt w:val="bullet"/>
+      <w:lvlText w:val=""/>
+      <w:lvlJc w:val="left"/>
+      <w:pPr>
+        <w:ind w:left="2160" w:hanging="360"/>
+      </w:pPr>
+      <w:rPr>
+        <w:rFonts w:ascii="Wingdings" w:hAnsi="Wingdings" w:hint="default"/>
+      </w:rPr>
+    </w:lvl>
+    <w:lvl w:ilvl="3" w:tplc="04090001" w:tentative="1">
+      <w:start w:val="1"/>
+      <w:numFmt w:val="bullet"/>
+      <w:lvlText w:val=""/>
+      <w:lvlJc w:val="left"/>
+      <w:pPr>
+        <w:ind w:left="2880" w:hanging="360"/>
+      </w:pPr>
+      <w:rPr>
+        <w:rFonts w:ascii="Symbol" w:hAnsi="Symbol" w:hint="default"/>
+      </w:rPr>
+    </w:lvl>
+    <w:lvl w:ilvl="4" w:tplc="04090003" w:tentative="1">
+      <w:start w:val="1"/>
+      <w:numFmt w:val="bullet"/>
+      <w:lvlText w:val="o"/>
+      <w:lvlJc w:val="left"/>
+      <w:pPr>
+        <w:ind w:left="3600" w:hanging="360"/>
+      </w:pPr>
+      <w:rPr>
+        <w:rFonts w:ascii="Courier New" w:hAnsi="Courier New" w:cs="Courier New" w:hint="default"/>
+      </w:rPr>
+    </w:lvl>
+    <w:lvl w:ilvl="5" w:tplc="04090005" w:tentative="1">
+      <w:start w:val="1"/>
+      <w:numFmt w:val="bullet"/>
+      <w:lvlText w:val=""/>
+      <w:lvlJc w:val="left"/>
+      <w:pPr>
+        <w:ind w:left="4320" w:hanging="360"/>
+      </w:pPr>
+      <w:rPr>
+        <w:rFonts w:ascii="Wingdings" w:hAnsi="Wingdings" w:hint="default"/>
+      </w:rPr>
+    </w:lvl>
+    <w:lvl w:ilvl="6" w:tplc="04090001" w:tentative="1">
+      <w:start w:val="1"/>
+      <w:numFmt w:val="bullet"/>
+      <w:lvlText w:val=""/>
+      <w:lvlJc w:val="left"/>
+      <w:pPr>
+        <w:ind w:left="5040" w:hanging="360"/>
+      </w:pPr>
+      <w:rPr>
+        <w:rFonts w:ascii="Symbol" w:hAnsi="Symbol" w:hint="default"/>
+      </w:rPr>
+    </w:lvl>
+    <w:lvl w:ilvl="7" w:tplc="04090003" w:tentative="1">
+      <w:start w:val="1"/>
+      <w:numFmt w:val="bullet"/>
+      <w:lvlText w:val="o"/>
+      <w:lvlJc w:val="left"/>
+      <w:pPr>
+        <w:ind w:left="5760" w:hanging="360"/>
+      </w:pPr>
+      <w:rPr>
+        <w:rFonts w:ascii="Courier New" w:hAnsi="Courier New" w:cs="Courier New" w:hint="default"/>
+      </w:rPr>
+    </w:lvl>
+    <w:lvl w:ilvl="8" w:tplc="04090005" w:tentative="1">
+      <w:start w:val="1"/>
+      <w:numFmt w:val="bullet"/>
+      <w:lvlText w:val=""/>
+      <w:lvlJc w:val="left"/>
+      <w:pPr>
+        <w:ind w:left="6480" w:hanging="360"/>
+      </w:pPr>
+      <w:rPr>
+        <w:rFonts w:ascii="Wingdings" w:hAnsi="Wingdings" w:hint="default"/>
+      </w:rPr>
+    </w:lvl>
+  </w:abstractNum>
+  <w:abstractNum w:abstractNumId="7" w15:restartNumberingAfterBreak="0">
+    <w:nsid w:val="72795AC6"/>
+    <w:multiLevelType w:val="hybridMultilevel"/>
+    <w:tmpl w:val="32427E1A"/>
+    <w:lvl w:ilvl="0" w:tplc="0409000F">
+      <w:start w:val="1"/>
+      <w:numFmt w:val="decimal"/>
+      <w:lvlText w:val="%1."/>
+      <w:lvlJc w:val="left"/>
+      <w:pPr>
+        <w:ind w:left="720" w:hanging="360"/>
+      </w:pPr>
+      <w:rPr>
+        <w:rFonts w:hint="default"/>
+      </w:rPr>
+    </w:lvl>
+    <w:lvl w:ilvl="1" w:tplc="04090019" w:tentative="1">
+      <w:start w:val="1"/>
+      <w:numFmt w:val="lowerLetter"/>
+      <w:lvlText w:val="%2."/>
+      <w:lvlJc w:val="left"/>
+      <w:pPr>
+        <w:ind w:left="1440" w:hanging="360"/>
+      </w:pPr>
+    </w:lvl>
+    <w:lvl w:ilvl="2" w:tplc="0409001B" w:tentative="1">
+      <w:start w:val="1"/>
+      <w:numFmt w:val="lowerRoman"/>
+      <w:lvlText w:val="%3."/>
+      <w:lvlJc w:val="right"/>
+      <w:pPr>
+        <w:ind w:left="2160" w:hanging="180"/>
+      </w:pPr>
+    </w:lvl>
+    <w:lvl w:ilvl="3" w:tplc="0409000F" w:tentative="1">
+      <w:start w:val="1"/>
+      <w:numFmt w:val="decimal"/>
+      <w:lvlText w:val="%4."/>
+      <w:lvlJc w:val="left"/>
+      <w:pPr>
+        <w:ind w:left="2880" w:hanging="360"/>
+      </w:pPr>
+    </w:lvl>
+    <w:lvl w:ilvl="4" w:tplc="04090019" w:tentative="1">
+      <w:start w:val="1"/>
+      <w:numFmt w:val="lowerLetter"/>
+      <w:lvlText w:val="%5."/>
+      <w:lvlJc w:val="left"/>
+      <w:pPr>
+        <w:ind w:left="3600" w:hanging="360"/>
+      </w:pPr>
+    </w:lvl>
+    <w:lvl w:ilvl="5" w:tplc="0409001B" w:tentative="1">
+      <w:start w:val="1"/>
+      <w:numFmt w:val="lowerRoman"/>
+      <w:lvlText w:val="%6."/>
+      <w:lvlJc w:val="right"/>
+      <w:pPr>
+        <w:ind w:left="4320" w:hanging="180"/>
+      </w:pPr>
+    </w:lvl>
+    <w:lvl w:ilvl="6" w:tplc="0409000F" w:tentative="1">
+      <w:start w:val="1"/>
+      <w:numFmt w:val="decimal"/>
+      <w:lvlText w:val="%7."/>
+      <w:lvlJc w:val="left"/>
+      <w:pPr>
+        <w:ind w:left="5040" w:hanging="360"/>
+      </w:pPr>
+    </w:lvl>
+    <w:lvl w:ilvl="7" w:tplc="04090019" w:tentative="1">
+      <w:start w:val="1"/>
+      <w:numFmt w:val="lowerLetter"/>
+      <w:lvlText w:val="%8."/>
+      <w:lvlJc w:val="left"/>
+      <w:pPr>
+        <w:ind w:left="5760" w:hanging="360"/>
+      </w:pPr>
+    </w:lvl>
+    <w:lvl w:ilvl="8" w:tplc="0409001B" w:tentative="1">
+      <w:start w:val="1"/>
+      <w:numFmt w:val="lowerRoman"/>
+      <w:lvlText w:val="%9."/>
+      <w:lvlJc w:val="right"/>
+      <w:pPr>
+        <w:ind w:left="6480" w:hanging="180"/>
+      </w:pPr>
+    </w:lvl>
+  </w:abstractNum>
+  <w:abstractNum w:abstractNumId="8" w15:restartNumberingAfterBreak="0">
+    <w:nsid w:val="76D52D18"/>
+    <w:multiLevelType w:val="hybridMultilevel"/>
+    <w:tmpl w:val="3F4A5386"/>
+    <w:lvl w:ilvl="0" w:tplc="01D25346">
+      <w:start w:val="1"/>
+      <w:numFmt w:val="decimal"/>
+      <w:lvlText w:val="%1."/>
+      <w:lvlJc w:val="left"/>
+      <w:pPr>
+        <w:ind w:left="408" w:hanging="360"/>
+      </w:pPr>
+      <w:rPr>
+        <w:rFonts w:hint="default"/>
+      </w:rPr>
+    </w:lvl>
+    <w:lvl w:ilvl="1" w:tplc="04090019" w:tentative="1">
+      <w:start w:val="1"/>
+      <w:numFmt w:val="lowerLetter"/>
+      <w:lvlText w:val="%2."/>
+      <w:lvlJc w:val="left"/>
+      <w:pPr>
+        <w:ind w:left="1128" w:hanging="360"/>
+      </w:pPr>
+    </w:lvl>
+    <w:lvl w:ilvl="2" w:tplc="0409001B" w:tentative="1">
+      <w:start w:val="1"/>
+      <w:numFmt w:val="lowerRoman"/>
+      <w:lvlText w:val="%3."/>
+      <w:lvlJc w:val="right"/>
+      <w:pPr>
+        <w:ind w:left="1848" w:hanging="180"/>
+      </w:pPr>
+    </w:lvl>
+    <w:lvl w:ilvl="3" w:tplc="0409000F" w:tentative="1">
+      <w:start w:val="1"/>
+      <w:numFmt w:val="decimal"/>
+      <w:lvlText w:val="%4."/>
+      <w:lvlJc w:val="left"/>
+      <w:pPr>
+        <w:ind w:left="2568" w:hanging="360"/>
+      </w:pPr>
+    </w:lvl>
+    <w:lvl w:ilvl="4" w:tplc="04090019" w:tentative="1">
+      <w:start w:val="1"/>
+      <w:numFmt w:val="lowerLetter"/>
+      <w:lvlText w:val="%5."/>
+      <w:lvlJc w:val="left"/>
+      <w:pPr>
+        <w:ind w:left="3288" w:hanging="360"/>
+      </w:pPr>
+    </w:lvl>
+    <w:lvl w:ilvl="5" w:tplc="0409001B" w:tentative="1">
+      <w:start w:val="1"/>
+      <w:numFmt w:val="lowerRoman"/>
+      <w:lvlText w:val="%6."/>
+      <w:lvlJc w:val="right"/>
+      <w:pPr>
+        <w:ind w:left="4008" w:hanging="180"/>
+      </w:pPr>
+    </w:lvl>
+    <w:lvl w:ilvl="6" w:tplc="0409000F" w:tentative="1">
+      <w:start w:val="1"/>
+      <w:numFmt w:val="decimal"/>
+      <w:lvlText w:val="%7."/>
+      <w:lvlJc w:val="left"/>
+      <w:pPr>
+        <w:ind w:left="4728" w:hanging="360"/>
+      </w:pPr>
+    </w:lvl>
+    <w:lvl w:ilvl="7" w:tplc="04090019" w:tentative="1">
+      <w:start w:val="1"/>
+      <w:numFmt w:val="lowerLetter"/>
+      <w:lvlText w:val="%8."/>
+      <w:lvlJc w:val="left"/>
+      <w:pPr>
+        <w:ind w:left="5448" w:hanging="360"/>
+      </w:pPr>
+    </w:lvl>
+    <w:lvl w:ilvl="8" w:tplc="0409001B" w:tentative="1">
+      <w:start w:val="1"/>
+      <w:numFmt w:val="lowerRoman"/>
+      <w:lvlText w:val="%9."/>
+      <w:lvlJc w:val="right"/>
+      <w:pPr>
+        <w:ind w:left="6168" w:hanging="180"/>
+      </w:pPr>
+    </w:lvl>
+  </w:abstractNum>
   <w:num w:numId="1">
+    <w:abstractNumId w:val="5"/>
+  </w:num>
+  <w:num w:numId="2">
+    <w:abstractNumId w:val="8"/>
+  </w:num>
+  <w:num w:numId="3">
+    <w:abstractNumId w:val="7"/>
+  </w:num>
+  <w:num w:numId="4">
+    <w:abstractNumId w:val="3"/>
+  </w:num>
+  <w:num w:numId="5">
+    <w:abstractNumId w:val="1"/>
+  </w:num>
+  <w:num w:numId="6">
+    <w:abstractNumId w:val="2"/>
+  </w:num>
+  <w:num w:numId="7">
     <w:abstractNumId w:val="0"/>
+  </w:num>
+  <w:num w:numId="8">
+    <w:abstractNumId w:val="6"/>
+  </w:num>
+  <w:num w:numId="9">
+    <w:abstractNumId w:val="4"/>
   </w:num>
 </w:numbering>
 </file>
@@ -334,7 +4496,7 @@
   <w:docDefaults>
     <w:rPrDefault>
       <w:rPr>
-        <w:rFonts w:asciiTheme="minorHAnsi" w:eastAsiaTheme="minorHAnsi" w:hAnsiTheme="minorHAnsi" w:cstheme="minorBidi"/>
+        <w:rFonts w:asciiTheme="minorHAnsi" w:eastAsiaTheme="minorEastAsia" w:hAnsiTheme="minorHAnsi" w:cstheme="minorBidi"/>
         <w:sz w:val="22"/>
         <w:szCs w:val="22"/>
         <w:lang w:val="en-US" w:eastAsia="en-US" w:bidi="ar-SA"/>
@@ -722,6 +4884,7 @@
   <w:style w:type="paragraph" w:default="1" w:styleId="Normal">
     <w:name w:val="Normal"/>
     <w:qFormat/>
+    <w:rsid w:val="0051280F"/>
   </w:style>
   <w:style w:type="paragraph" w:styleId="Heading1">
     <w:name w:val="heading 1"/>
@@ -730,7 +4893,7 @@
     <w:link w:val="Heading1Char"/>
     <w:uiPriority w:val="9"/>
     <w:qFormat/>
-    <w:rsid w:val="0021080C"/>
+    <w:rsid w:val="0051280F"/>
     <w:pPr>
       <w:keepNext/>
       <w:keepLines/>
@@ -742,6 +4905,188 @@
       <w:color w:val="2E74B5" w:themeColor="accent1" w:themeShade="BF"/>
       <w:sz w:val="32"/>
       <w:szCs w:val="32"/>
+    </w:rPr>
+  </w:style>
+  <w:style w:type="paragraph" w:styleId="Heading2">
+    <w:name w:val="heading 2"/>
+    <w:basedOn w:val="Normal"/>
+    <w:next w:val="Normal"/>
+    <w:link w:val="Heading2Char"/>
+    <w:uiPriority w:val="9"/>
+    <w:semiHidden/>
+    <w:unhideWhenUsed/>
+    <w:qFormat/>
+    <w:rsid w:val="0051280F"/>
+    <w:pPr>
+      <w:keepNext/>
+      <w:keepLines/>
+      <w:spacing w:before="40" w:after="0"/>
+      <w:outlineLvl w:val="1"/>
+    </w:pPr>
+    <w:rPr>
+      <w:rFonts w:asciiTheme="majorHAnsi" w:eastAsiaTheme="majorEastAsia" w:hAnsiTheme="majorHAnsi" w:cstheme="majorBidi"/>
+      <w:color w:val="2E74B5" w:themeColor="accent1" w:themeShade="BF"/>
+      <w:sz w:val="28"/>
+      <w:szCs w:val="28"/>
+    </w:rPr>
+  </w:style>
+  <w:style w:type="paragraph" w:styleId="Heading3">
+    <w:name w:val="heading 3"/>
+    <w:basedOn w:val="Normal"/>
+    <w:next w:val="Normal"/>
+    <w:link w:val="Heading3Char"/>
+    <w:uiPriority w:val="9"/>
+    <w:semiHidden/>
+    <w:unhideWhenUsed/>
+    <w:qFormat/>
+    <w:rsid w:val="0051280F"/>
+    <w:pPr>
+      <w:keepNext/>
+      <w:keepLines/>
+      <w:spacing w:before="40" w:after="0"/>
+      <w:outlineLvl w:val="2"/>
+    </w:pPr>
+    <w:rPr>
+      <w:rFonts w:asciiTheme="majorHAnsi" w:eastAsiaTheme="majorEastAsia" w:hAnsiTheme="majorHAnsi" w:cstheme="majorBidi"/>
+      <w:color w:val="1F4E79" w:themeColor="accent1" w:themeShade="80"/>
+      <w:sz w:val="24"/>
+      <w:szCs w:val="24"/>
+    </w:rPr>
+  </w:style>
+  <w:style w:type="paragraph" w:styleId="Heading4">
+    <w:name w:val="heading 4"/>
+    <w:basedOn w:val="Normal"/>
+    <w:next w:val="Normal"/>
+    <w:link w:val="Heading4Char"/>
+    <w:uiPriority w:val="9"/>
+    <w:semiHidden/>
+    <w:unhideWhenUsed/>
+    <w:qFormat/>
+    <w:rsid w:val="0051280F"/>
+    <w:pPr>
+      <w:keepNext/>
+      <w:keepLines/>
+      <w:spacing w:before="40" w:after="0"/>
+      <w:outlineLvl w:val="3"/>
+    </w:pPr>
+    <w:rPr>
+      <w:rFonts w:asciiTheme="majorHAnsi" w:eastAsiaTheme="majorEastAsia" w:hAnsiTheme="majorHAnsi" w:cstheme="majorBidi"/>
+      <w:i/>
+      <w:iCs/>
+      <w:color w:val="2E74B5" w:themeColor="accent1" w:themeShade="BF"/>
+    </w:rPr>
+  </w:style>
+  <w:style w:type="paragraph" w:styleId="Heading5">
+    <w:name w:val="heading 5"/>
+    <w:basedOn w:val="Normal"/>
+    <w:next w:val="Normal"/>
+    <w:link w:val="Heading5Char"/>
+    <w:uiPriority w:val="9"/>
+    <w:semiHidden/>
+    <w:unhideWhenUsed/>
+    <w:qFormat/>
+    <w:rsid w:val="0051280F"/>
+    <w:pPr>
+      <w:keepNext/>
+      <w:keepLines/>
+      <w:spacing w:before="40" w:after="0"/>
+      <w:outlineLvl w:val="4"/>
+    </w:pPr>
+    <w:rPr>
+      <w:rFonts w:asciiTheme="majorHAnsi" w:eastAsiaTheme="majorEastAsia" w:hAnsiTheme="majorHAnsi" w:cstheme="majorBidi"/>
+      <w:color w:val="2E74B5" w:themeColor="accent1" w:themeShade="BF"/>
+    </w:rPr>
+  </w:style>
+  <w:style w:type="paragraph" w:styleId="Heading6">
+    <w:name w:val="heading 6"/>
+    <w:basedOn w:val="Normal"/>
+    <w:next w:val="Normal"/>
+    <w:link w:val="Heading6Char"/>
+    <w:uiPriority w:val="9"/>
+    <w:semiHidden/>
+    <w:unhideWhenUsed/>
+    <w:qFormat/>
+    <w:rsid w:val="0051280F"/>
+    <w:pPr>
+      <w:keepNext/>
+      <w:keepLines/>
+      <w:spacing w:before="40" w:after="0"/>
+      <w:outlineLvl w:val="5"/>
+    </w:pPr>
+    <w:rPr>
+      <w:rFonts w:asciiTheme="majorHAnsi" w:eastAsiaTheme="majorEastAsia" w:hAnsiTheme="majorHAnsi" w:cstheme="majorBidi"/>
+      <w:color w:val="1F4E79" w:themeColor="accent1" w:themeShade="80"/>
+    </w:rPr>
+  </w:style>
+  <w:style w:type="paragraph" w:styleId="Heading7">
+    <w:name w:val="heading 7"/>
+    <w:basedOn w:val="Normal"/>
+    <w:next w:val="Normal"/>
+    <w:link w:val="Heading7Char"/>
+    <w:uiPriority w:val="9"/>
+    <w:semiHidden/>
+    <w:unhideWhenUsed/>
+    <w:qFormat/>
+    <w:rsid w:val="0051280F"/>
+    <w:pPr>
+      <w:keepNext/>
+      <w:keepLines/>
+      <w:spacing w:before="40" w:after="0"/>
+      <w:outlineLvl w:val="6"/>
+    </w:pPr>
+    <w:rPr>
+      <w:rFonts w:asciiTheme="majorHAnsi" w:eastAsiaTheme="majorEastAsia" w:hAnsiTheme="majorHAnsi" w:cstheme="majorBidi"/>
+      <w:i/>
+      <w:iCs/>
+      <w:color w:val="1F4E79" w:themeColor="accent1" w:themeShade="80"/>
+    </w:rPr>
+  </w:style>
+  <w:style w:type="paragraph" w:styleId="Heading8">
+    <w:name w:val="heading 8"/>
+    <w:basedOn w:val="Normal"/>
+    <w:next w:val="Normal"/>
+    <w:link w:val="Heading8Char"/>
+    <w:uiPriority w:val="9"/>
+    <w:semiHidden/>
+    <w:unhideWhenUsed/>
+    <w:qFormat/>
+    <w:rsid w:val="0051280F"/>
+    <w:pPr>
+      <w:keepNext/>
+      <w:keepLines/>
+      <w:spacing w:before="40" w:after="0"/>
+      <w:outlineLvl w:val="7"/>
+    </w:pPr>
+    <w:rPr>
+      <w:rFonts w:asciiTheme="majorHAnsi" w:eastAsiaTheme="majorEastAsia" w:hAnsiTheme="majorHAnsi" w:cstheme="majorBidi"/>
+      <w:color w:val="262626" w:themeColor="text1" w:themeTint="D9"/>
+      <w:sz w:val="21"/>
+      <w:szCs w:val="21"/>
+    </w:rPr>
+  </w:style>
+  <w:style w:type="paragraph" w:styleId="Heading9">
+    <w:name w:val="heading 9"/>
+    <w:basedOn w:val="Normal"/>
+    <w:next w:val="Normal"/>
+    <w:link w:val="Heading9Char"/>
+    <w:uiPriority w:val="9"/>
+    <w:semiHidden/>
+    <w:unhideWhenUsed/>
+    <w:qFormat/>
+    <w:rsid w:val="0051280F"/>
+    <w:pPr>
+      <w:keepNext/>
+      <w:keepLines/>
+      <w:spacing w:before="40" w:after="0"/>
+      <w:outlineLvl w:val="8"/>
+    </w:pPr>
+    <w:rPr>
+      <w:rFonts w:asciiTheme="majorHAnsi" w:eastAsiaTheme="majorEastAsia" w:hAnsiTheme="majorHAnsi" w:cstheme="majorBidi"/>
+      <w:i/>
+      <w:iCs/>
+      <w:color w:val="262626" w:themeColor="text1" w:themeTint="D9"/>
+      <w:sz w:val="21"/>
+      <w:szCs w:val="21"/>
     </w:rPr>
   </w:style>
   <w:style w:type="character" w:default="1" w:styleId="DefaultParagraphFont">
@@ -773,9 +5118,10 @@
   </w:style>
   <w:style w:type="paragraph" w:styleId="NoSpacing">
     <w:name w:val="No Spacing"/>
+    <w:link w:val="NoSpacingChar"/>
     <w:uiPriority w:val="1"/>
     <w:qFormat/>
-    <w:rsid w:val="0021080C"/>
+    <w:rsid w:val="0051280F"/>
     <w:pPr>
       <w:spacing w:after="0" w:line="240" w:lineRule="auto"/>
     </w:pPr>
@@ -785,7 +5131,7 @@
     <w:basedOn w:val="DefaultParagraphFont"/>
     <w:link w:val="Heading1"/>
     <w:uiPriority w:val="9"/>
-    <w:rsid w:val="0021080C"/>
+    <w:rsid w:val="0051280F"/>
     <w:rPr>
       <w:rFonts w:asciiTheme="majorHAnsi" w:eastAsiaTheme="majorEastAsia" w:hAnsiTheme="majorHAnsi" w:cstheme="majorBidi"/>
       <w:color w:val="2E74B5" w:themeColor="accent1" w:themeShade="BF"/>
@@ -798,11 +5144,454 @@
     <w:basedOn w:val="Normal"/>
     <w:uiPriority w:val="34"/>
     <w:qFormat/>
-    <w:rsid w:val="005F1367"/>
+    <w:rsid w:val="0051280F"/>
     <w:pPr>
       <w:ind w:left="720"/>
       <w:contextualSpacing/>
     </w:pPr>
+  </w:style>
+  <w:style w:type="paragraph" w:styleId="Bibliography">
+    <w:name w:val="Bibliography"/>
+    <w:basedOn w:val="Normal"/>
+    <w:next w:val="Normal"/>
+    <w:uiPriority w:val="37"/>
+    <w:unhideWhenUsed/>
+    <w:rsid w:val="00CE292E"/>
+  </w:style>
+  <w:style w:type="character" w:customStyle="1" w:styleId="Heading2Char">
+    <w:name w:val="Heading 2 Char"/>
+    <w:basedOn w:val="DefaultParagraphFont"/>
+    <w:link w:val="Heading2"/>
+    <w:uiPriority w:val="9"/>
+    <w:semiHidden/>
+    <w:rsid w:val="0051280F"/>
+    <w:rPr>
+      <w:rFonts w:asciiTheme="majorHAnsi" w:eastAsiaTheme="majorEastAsia" w:hAnsiTheme="majorHAnsi" w:cstheme="majorBidi"/>
+      <w:color w:val="2E74B5" w:themeColor="accent1" w:themeShade="BF"/>
+      <w:sz w:val="28"/>
+      <w:szCs w:val="28"/>
+    </w:rPr>
+  </w:style>
+  <w:style w:type="character" w:customStyle="1" w:styleId="Heading3Char">
+    <w:name w:val="Heading 3 Char"/>
+    <w:basedOn w:val="DefaultParagraphFont"/>
+    <w:link w:val="Heading3"/>
+    <w:uiPriority w:val="9"/>
+    <w:semiHidden/>
+    <w:rsid w:val="0051280F"/>
+    <w:rPr>
+      <w:rFonts w:asciiTheme="majorHAnsi" w:eastAsiaTheme="majorEastAsia" w:hAnsiTheme="majorHAnsi" w:cstheme="majorBidi"/>
+      <w:color w:val="1F4E79" w:themeColor="accent1" w:themeShade="80"/>
+      <w:sz w:val="24"/>
+      <w:szCs w:val="24"/>
+    </w:rPr>
+  </w:style>
+  <w:style w:type="character" w:customStyle="1" w:styleId="Heading4Char">
+    <w:name w:val="Heading 4 Char"/>
+    <w:basedOn w:val="DefaultParagraphFont"/>
+    <w:link w:val="Heading4"/>
+    <w:uiPriority w:val="9"/>
+    <w:semiHidden/>
+    <w:rsid w:val="0051280F"/>
+    <w:rPr>
+      <w:rFonts w:asciiTheme="majorHAnsi" w:eastAsiaTheme="majorEastAsia" w:hAnsiTheme="majorHAnsi" w:cstheme="majorBidi"/>
+      <w:i/>
+      <w:iCs/>
+      <w:color w:val="2E74B5" w:themeColor="accent1" w:themeShade="BF"/>
+    </w:rPr>
+  </w:style>
+  <w:style w:type="character" w:customStyle="1" w:styleId="Heading5Char">
+    <w:name w:val="Heading 5 Char"/>
+    <w:basedOn w:val="DefaultParagraphFont"/>
+    <w:link w:val="Heading5"/>
+    <w:uiPriority w:val="9"/>
+    <w:semiHidden/>
+    <w:rsid w:val="0051280F"/>
+    <w:rPr>
+      <w:rFonts w:asciiTheme="majorHAnsi" w:eastAsiaTheme="majorEastAsia" w:hAnsiTheme="majorHAnsi" w:cstheme="majorBidi"/>
+      <w:color w:val="2E74B5" w:themeColor="accent1" w:themeShade="BF"/>
+    </w:rPr>
+  </w:style>
+  <w:style w:type="character" w:customStyle="1" w:styleId="Heading6Char">
+    <w:name w:val="Heading 6 Char"/>
+    <w:basedOn w:val="DefaultParagraphFont"/>
+    <w:link w:val="Heading6"/>
+    <w:uiPriority w:val="9"/>
+    <w:semiHidden/>
+    <w:rsid w:val="0051280F"/>
+    <w:rPr>
+      <w:rFonts w:asciiTheme="majorHAnsi" w:eastAsiaTheme="majorEastAsia" w:hAnsiTheme="majorHAnsi" w:cstheme="majorBidi"/>
+      <w:color w:val="1F4E79" w:themeColor="accent1" w:themeShade="80"/>
+    </w:rPr>
+  </w:style>
+  <w:style w:type="character" w:customStyle="1" w:styleId="Heading7Char">
+    <w:name w:val="Heading 7 Char"/>
+    <w:basedOn w:val="DefaultParagraphFont"/>
+    <w:link w:val="Heading7"/>
+    <w:uiPriority w:val="9"/>
+    <w:semiHidden/>
+    <w:rsid w:val="0051280F"/>
+    <w:rPr>
+      <w:rFonts w:asciiTheme="majorHAnsi" w:eastAsiaTheme="majorEastAsia" w:hAnsiTheme="majorHAnsi" w:cstheme="majorBidi"/>
+      <w:i/>
+      <w:iCs/>
+      <w:color w:val="1F4E79" w:themeColor="accent1" w:themeShade="80"/>
+    </w:rPr>
+  </w:style>
+  <w:style w:type="character" w:customStyle="1" w:styleId="Heading8Char">
+    <w:name w:val="Heading 8 Char"/>
+    <w:basedOn w:val="DefaultParagraphFont"/>
+    <w:link w:val="Heading8"/>
+    <w:uiPriority w:val="9"/>
+    <w:semiHidden/>
+    <w:rsid w:val="0051280F"/>
+    <w:rPr>
+      <w:rFonts w:asciiTheme="majorHAnsi" w:eastAsiaTheme="majorEastAsia" w:hAnsiTheme="majorHAnsi" w:cstheme="majorBidi"/>
+      <w:color w:val="262626" w:themeColor="text1" w:themeTint="D9"/>
+      <w:sz w:val="21"/>
+      <w:szCs w:val="21"/>
+    </w:rPr>
+  </w:style>
+  <w:style w:type="character" w:customStyle="1" w:styleId="Heading9Char">
+    <w:name w:val="Heading 9 Char"/>
+    <w:basedOn w:val="DefaultParagraphFont"/>
+    <w:link w:val="Heading9"/>
+    <w:uiPriority w:val="9"/>
+    <w:semiHidden/>
+    <w:rsid w:val="0051280F"/>
+    <w:rPr>
+      <w:rFonts w:asciiTheme="majorHAnsi" w:eastAsiaTheme="majorEastAsia" w:hAnsiTheme="majorHAnsi" w:cstheme="majorBidi"/>
+      <w:i/>
+      <w:iCs/>
+      <w:color w:val="262626" w:themeColor="text1" w:themeTint="D9"/>
+      <w:sz w:val="21"/>
+      <w:szCs w:val="21"/>
+    </w:rPr>
+  </w:style>
+  <w:style w:type="paragraph" w:styleId="Caption">
+    <w:name w:val="caption"/>
+    <w:basedOn w:val="Normal"/>
+    <w:next w:val="Normal"/>
+    <w:uiPriority w:val="35"/>
+    <w:unhideWhenUsed/>
+    <w:qFormat/>
+    <w:rsid w:val="0051280F"/>
+    <w:pPr>
+      <w:spacing w:after="200" w:line="240" w:lineRule="auto"/>
+    </w:pPr>
+    <w:rPr>
+      <w:i/>
+      <w:iCs/>
+      <w:color w:val="44546A" w:themeColor="text2"/>
+      <w:sz w:val="18"/>
+      <w:szCs w:val="18"/>
+    </w:rPr>
+  </w:style>
+  <w:style w:type="paragraph" w:styleId="Title">
+    <w:name w:val="Title"/>
+    <w:basedOn w:val="Normal"/>
+    <w:next w:val="Normal"/>
+    <w:link w:val="TitleChar"/>
+    <w:uiPriority w:val="10"/>
+    <w:qFormat/>
+    <w:rsid w:val="0051280F"/>
+    <w:pPr>
+      <w:spacing w:after="0" w:line="240" w:lineRule="auto"/>
+      <w:contextualSpacing/>
+    </w:pPr>
+    <w:rPr>
+      <w:rFonts w:asciiTheme="majorHAnsi" w:eastAsiaTheme="majorEastAsia" w:hAnsiTheme="majorHAnsi" w:cstheme="majorBidi"/>
+      <w:spacing w:val="-10"/>
+      <w:sz w:val="56"/>
+      <w:szCs w:val="56"/>
+    </w:rPr>
+  </w:style>
+  <w:style w:type="character" w:customStyle="1" w:styleId="TitleChar">
+    <w:name w:val="Title Char"/>
+    <w:basedOn w:val="DefaultParagraphFont"/>
+    <w:link w:val="Title"/>
+    <w:uiPriority w:val="10"/>
+    <w:rsid w:val="0051280F"/>
+    <w:rPr>
+      <w:rFonts w:asciiTheme="majorHAnsi" w:eastAsiaTheme="majorEastAsia" w:hAnsiTheme="majorHAnsi" w:cstheme="majorBidi"/>
+      <w:spacing w:val="-10"/>
+      <w:sz w:val="56"/>
+      <w:szCs w:val="56"/>
+    </w:rPr>
+  </w:style>
+  <w:style w:type="paragraph" w:styleId="Subtitle">
+    <w:name w:val="Subtitle"/>
+    <w:basedOn w:val="Normal"/>
+    <w:next w:val="Normal"/>
+    <w:link w:val="SubtitleChar"/>
+    <w:uiPriority w:val="11"/>
+    <w:qFormat/>
+    <w:rsid w:val="0051280F"/>
+    <w:pPr>
+      <w:numPr>
+        <w:ilvl w:val="1"/>
+      </w:numPr>
+    </w:pPr>
+    <w:rPr>
+      <w:color w:val="5A5A5A" w:themeColor="text1" w:themeTint="A5"/>
+      <w:spacing w:val="15"/>
+    </w:rPr>
+  </w:style>
+  <w:style w:type="character" w:customStyle="1" w:styleId="SubtitleChar">
+    <w:name w:val="Subtitle Char"/>
+    <w:basedOn w:val="DefaultParagraphFont"/>
+    <w:link w:val="Subtitle"/>
+    <w:uiPriority w:val="11"/>
+    <w:rsid w:val="0051280F"/>
+    <w:rPr>
+      <w:color w:val="5A5A5A" w:themeColor="text1" w:themeTint="A5"/>
+      <w:spacing w:val="15"/>
+    </w:rPr>
+  </w:style>
+  <w:style w:type="character" w:styleId="Strong">
+    <w:name w:val="Strong"/>
+    <w:basedOn w:val="DefaultParagraphFont"/>
+    <w:uiPriority w:val="22"/>
+    <w:qFormat/>
+    <w:rsid w:val="0051280F"/>
+    <w:rPr>
+      <w:b/>
+      <w:bCs/>
+      <w:color w:val="auto"/>
+    </w:rPr>
+  </w:style>
+  <w:style w:type="character" w:styleId="Emphasis">
+    <w:name w:val="Emphasis"/>
+    <w:basedOn w:val="DefaultParagraphFont"/>
+    <w:uiPriority w:val="20"/>
+    <w:qFormat/>
+    <w:rsid w:val="0051280F"/>
+    <w:rPr>
+      <w:i/>
+      <w:iCs/>
+      <w:color w:val="auto"/>
+    </w:rPr>
+  </w:style>
+  <w:style w:type="paragraph" w:styleId="Quote">
+    <w:name w:val="Quote"/>
+    <w:basedOn w:val="Normal"/>
+    <w:next w:val="Normal"/>
+    <w:link w:val="QuoteChar"/>
+    <w:uiPriority w:val="29"/>
+    <w:qFormat/>
+    <w:rsid w:val="0051280F"/>
+    <w:pPr>
+      <w:spacing w:before="200"/>
+      <w:ind w:left="864" w:right="864"/>
+    </w:pPr>
+    <w:rPr>
+      <w:i/>
+      <w:iCs/>
+      <w:color w:val="404040" w:themeColor="text1" w:themeTint="BF"/>
+    </w:rPr>
+  </w:style>
+  <w:style w:type="character" w:customStyle="1" w:styleId="QuoteChar">
+    <w:name w:val="Quote Char"/>
+    <w:basedOn w:val="DefaultParagraphFont"/>
+    <w:link w:val="Quote"/>
+    <w:uiPriority w:val="29"/>
+    <w:rsid w:val="0051280F"/>
+    <w:rPr>
+      <w:i/>
+      <w:iCs/>
+      <w:color w:val="404040" w:themeColor="text1" w:themeTint="BF"/>
+    </w:rPr>
+  </w:style>
+  <w:style w:type="paragraph" w:styleId="IntenseQuote">
+    <w:name w:val="Intense Quote"/>
+    <w:basedOn w:val="Normal"/>
+    <w:next w:val="Normal"/>
+    <w:link w:val="IntenseQuoteChar"/>
+    <w:uiPriority w:val="30"/>
+    <w:qFormat/>
+    <w:rsid w:val="0051280F"/>
+    <w:pPr>
+      <w:pBdr>
+        <w:top w:val="single" w:sz="4" w:space="10" w:color="5B9BD5" w:themeColor="accent1"/>
+        <w:bottom w:val="single" w:sz="4" w:space="10" w:color="5B9BD5" w:themeColor="accent1"/>
+      </w:pBdr>
+      <w:spacing w:before="360" w:after="360"/>
+      <w:ind w:left="864" w:right="864"/>
+      <w:jc w:val="center"/>
+    </w:pPr>
+    <w:rPr>
+      <w:i/>
+      <w:iCs/>
+      <w:color w:val="5B9BD5" w:themeColor="accent1"/>
+    </w:rPr>
+  </w:style>
+  <w:style w:type="character" w:customStyle="1" w:styleId="IntenseQuoteChar">
+    <w:name w:val="Intense Quote Char"/>
+    <w:basedOn w:val="DefaultParagraphFont"/>
+    <w:link w:val="IntenseQuote"/>
+    <w:uiPriority w:val="30"/>
+    <w:rsid w:val="0051280F"/>
+    <w:rPr>
+      <w:i/>
+      <w:iCs/>
+      <w:color w:val="5B9BD5" w:themeColor="accent1"/>
+    </w:rPr>
+  </w:style>
+  <w:style w:type="character" w:styleId="SubtleEmphasis">
+    <w:name w:val="Subtle Emphasis"/>
+    <w:basedOn w:val="DefaultParagraphFont"/>
+    <w:uiPriority w:val="19"/>
+    <w:qFormat/>
+    <w:rsid w:val="0051280F"/>
+    <w:rPr>
+      <w:i/>
+      <w:iCs/>
+      <w:color w:val="404040" w:themeColor="text1" w:themeTint="BF"/>
+    </w:rPr>
+  </w:style>
+  <w:style w:type="character" w:styleId="IntenseEmphasis">
+    <w:name w:val="Intense Emphasis"/>
+    <w:basedOn w:val="DefaultParagraphFont"/>
+    <w:uiPriority w:val="21"/>
+    <w:qFormat/>
+    <w:rsid w:val="0051280F"/>
+    <w:rPr>
+      <w:i/>
+      <w:iCs/>
+      <w:color w:val="5B9BD5" w:themeColor="accent1"/>
+    </w:rPr>
+  </w:style>
+  <w:style w:type="character" w:styleId="SubtleReference">
+    <w:name w:val="Subtle Reference"/>
+    <w:basedOn w:val="DefaultParagraphFont"/>
+    <w:uiPriority w:val="31"/>
+    <w:qFormat/>
+    <w:rsid w:val="0051280F"/>
+    <w:rPr>
+      <w:smallCaps/>
+      <w:color w:val="404040" w:themeColor="text1" w:themeTint="BF"/>
+    </w:rPr>
+  </w:style>
+  <w:style w:type="character" w:styleId="IntenseReference">
+    <w:name w:val="Intense Reference"/>
+    <w:basedOn w:val="DefaultParagraphFont"/>
+    <w:uiPriority w:val="32"/>
+    <w:qFormat/>
+    <w:rsid w:val="0051280F"/>
+    <w:rPr>
+      <w:b/>
+      <w:bCs/>
+      <w:smallCaps/>
+      <w:color w:val="5B9BD5" w:themeColor="accent1"/>
+      <w:spacing w:val="5"/>
+    </w:rPr>
+  </w:style>
+  <w:style w:type="character" w:styleId="BookTitle">
+    <w:name w:val="Book Title"/>
+    <w:basedOn w:val="DefaultParagraphFont"/>
+    <w:uiPriority w:val="33"/>
+    <w:qFormat/>
+    <w:rsid w:val="0051280F"/>
+    <w:rPr>
+      <w:b/>
+      <w:bCs/>
+      <w:i/>
+      <w:iCs/>
+      <w:spacing w:val="5"/>
+    </w:rPr>
+  </w:style>
+  <w:style w:type="paragraph" w:styleId="TOCHeading">
+    <w:name w:val="TOC Heading"/>
+    <w:basedOn w:val="Heading1"/>
+    <w:next w:val="Normal"/>
+    <w:uiPriority w:val="39"/>
+    <w:semiHidden/>
+    <w:unhideWhenUsed/>
+    <w:qFormat/>
+    <w:rsid w:val="0051280F"/>
+    <w:pPr>
+      <w:outlineLvl w:val="9"/>
+    </w:pPr>
+  </w:style>
+  <w:style w:type="paragraph" w:styleId="Header">
+    <w:name w:val="header"/>
+    <w:basedOn w:val="Normal"/>
+    <w:link w:val="HeaderChar"/>
+    <w:uiPriority w:val="99"/>
+    <w:unhideWhenUsed/>
+    <w:rsid w:val="0051280F"/>
+    <w:pPr>
+      <w:tabs>
+        <w:tab w:val="center" w:pos="4680"/>
+        <w:tab w:val="right" w:pos="9360"/>
+      </w:tabs>
+      <w:spacing w:after="0" w:line="240" w:lineRule="auto"/>
+    </w:pPr>
+  </w:style>
+  <w:style w:type="character" w:customStyle="1" w:styleId="HeaderChar">
+    <w:name w:val="Header Char"/>
+    <w:basedOn w:val="DefaultParagraphFont"/>
+    <w:link w:val="Header"/>
+    <w:uiPriority w:val="99"/>
+    <w:rsid w:val="0051280F"/>
+  </w:style>
+  <w:style w:type="paragraph" w:styleId="Footer">
+    <w:name w:val="footer"/>
+    <w:basedOn w:val="Normal"/>
+    <w:link w:val="FooterChar"/>
+    <w:uiPriority w:val="99"/>
+    <w:unhideWhenUsed/>
+    <w:rsid w:val="0051280F"/>
+    <w:pPr>
+      <w:tabs>
+        <w:tab w:val="center" w:pos="4680"/>
+        <w:tab w:val="right" w:pos="9360"/>
+      </w:tabs>
+      <w:spacing w:after="0" w:line="240" w:lineRule="auto"/>
+    </w:pPr>
+  </w:style>
+  <w:style w:type="character" w:customStyle="1" w:styleId="FooterChar">
+    <w:name w:val="Footer Char"/>
+    <w:basedOn w:val="DefaultParagraphFont"/>
+    <w:link w:val="Footer"/>
+    <w:uiPriority w:val="99"/>
+    <w:rsid w:val="0051280F"/>
+  </w:style>
+  <w:style w:type="character" w:styleId="PlaceholderText">
+    <w:name w:val="Placeholder Text"/>
+    <w:basedOn w:val="DefaultParagraphFont"/>
+    <w:uiPriority w:val="99"/>
+    <w:semiHidden/>
+    <w:rsid w:val="0051280F"/>
+    <w:rPr>
+      <w:color w:val="808080"/>
+    </w:rPr>
+  </w:style>
+  <w:style w:type="character" w:customStyle="1" w:styleId="NoSpacingChar">
+    <w:name w:val="No Spacing Char"/>
+    <w:basedOn w:val="DefaultParagraphFont"/>
+    <w:link w:val="NoSpacing"/>
+    <w:uiPriority w:val="1"/>
+    <w:rsid w:val="0051280F"/>
+  </w:style>
+  <w:style w:type="table" w:styleId="TableGrid">
+    <w:name w:val="Table Grid"/>
+    <w:basedOn w:val="TableNormal"/>
+    <w:uiPriority w:val="39"/>
+    <w:rsid w:val="004E2092"/>
+    <w:pPr>
+      <w:spacing w:after="0" w:line="240" w:lineRule="auto"/>
+    </w:pPr>
+    <w:tblPr>
+      <w:tblBorders>
+        <w:top w:val="single" w:sz="4" w:space="0" w:color="auto"/>
+        <w:left w:val="single" w:sz="4" w:space="0" w:color="auto"/>
+        <w:bottom w:val="single" w:sz="4" w:space="0" w:color="auto"/>
+        <w:right w:val="single" w:sz="4" w:space="0" w:color="auto"/>
+        <w:insideH w:val="single" w:sz="4" w:space="0" w:color="auto"/>
+        <w:insideV w:val="single" w:sz="4" w:space="0" w:color="auto"/>
+      </w:tblBorders>
+    </w:tblPr>
   </w:style>
 </w:styles>
 </file>
@@ -1066,4 +5855,42 @@
     </a:ext>
   </a:extLst>
 </a:theme>
+</file>
+
+<file path=customXml/item1.xml><?xml version="1.0" encoding="utf-8"?>
+<b:Sources xmlns:b="http://schemas.openxmlformats.org/officeDocument/2006/bibliography" xmlns="http://schemas.openxmlformats.org/officeDocument/2006/bibliography" SelectedStyle="\HarvardAnglia2008OfficeOnline.xsl" StyleName="Harvard - Anglia" Version="2008">
+  <b:Source>
+    <b:Tag>Tec07</b:Tag>
+    <b:SourceType>InternetSite</b:SourceType>
+    <b:Guid>{3AF81977-05F3-4E88-AB90-26075D22B4F9}</b:Guid>
+    <b:Title>Tech target</b:Title>
+    <b:Year>2007</b:Year>
+    <b:YearAccessed>2019</b:YearAccessed>
+    <b:URL>https://searchcio.techtarget.com/definition/project-scope</b:URL>
+    <b:RefOrder>2</b:RefOrder>
+  </b:Source>
+  <b:Source>
+    <b:Tag>htt</b:Tag>
+    <b:SourceType>InternetSite</b:SourceType>
+    <b:Guid>{CB25DC41-22C2-4F1D-B44F-3B57468482B6}</b:Guid>
+    <b:URL>https://bmtoolbox.net/wp-content/uploads/2016/05/Tool_30_mvp.jpg</b:URL>
+    <b:RefOrder>3</b:RefOrder>
+  </b:Source>
+  <b:Source>
+    <b:Tag>liv</b:Tag>
+    <b:SourceType>InternetSite</b:SourceType>
+    <b:Guid>{7D891B35-623C-4E92-8D6B-CF9FCA6B5361}</b:Guid>
+    <b:Title>livity</b:Title>
+    <b:URL>https://lvivity.com/waterfall-model</b:URL>
+    <b:RefOrder>1</b:RefOrder>
+  </b:Source>
+</b:Sources>
+</file>
+
+<file path=customXml/itemProps1.xml><?xml version="1.0" encoding="utf-8"?>
+<ds:datastoreItem xmlns:ds="http://schemas.openxmlformats.org/officeDocument/2006/customXml" ds:itemID="{2921871D-1DBB-4112-97C5-6E5EBC160AFE}">
+  <ds:schemaRefs>
+    <ds:schemaRef ds:uri="http://schemas.openxmlformats.org/officeDocument/2006/bibliography"/>
+  </ds:schemaRefs>
+</ds:datastoreItem>
 </file>